--- a/Caritas-Word/爱无筹码.docx
+++ b/Caritas-Word/爱无筹码.docx
@@ -1,10 +1,10 @@
 
 <file path=word/document.xml><?xml version="1.0" encoding="utf-8"?>
-<w:document xmlns:wpc="http://schemas.microsoft.com/office/word/2010/wordprocessingCanvas" xmlns:cx="http://schemas.microsoft.com/office/drawing/2014/chartex" xmlns:cx1="http://schemas.microsoft.com/office/drawing/2015/9/8/chartex" xmlns:cx2="http://schemas.microsoft.com/office/drawing/2015/10/21/chartex" xmlns:cx3="http://schemas.microsoft.com/office/drawing/2016/5/9/chartex" xmlns:cx4="http://schemas.microsoft.com/office/drawing/2016/5/10/chartex" xmlns:cx5="http://schemas.microsoft.com/office/drawing/2016/5/11/chartex" xmlns:cx6="http://schemas.microsoft.com/office/drawing/2016/5/12/chartex" xmlns:cx7="http://schemas.microsoft.com/office/drawing/2016/5/13/chartex" xmlns:cx8="http://schemas.microsoft.com/office/drawing/2016/5/14/chartex" xmlns:mc="http://schemas.openxmlformats.org/markup-compatibility/2006" xmlns:aink="http://schemas.microsoft.com/office/drawing/2016/ink" xmlns:am3d="http://schemas.microsoft.com/office/drawing/2017/model3d" xmlns:o="urn:schemas-microsoft-com:office:office" xmlns:oel="http://schemas.microsoft.com/office/2019/extlst" xmlns:r="http://schemas.openxmlformats.org/officeDocument/2006/relationships" xmlns:m="http://schemas.openxmlformats.org/officeDocument/2006/math" xmlns:v="urn:schemas-microsoft-com:vml" xmlns:wp14="http://schemas.microsoft.com/office/word/2010/wordprocessingDrawing" xmlns:wp="http://schemas.openxmlformats.org/drawingml/2006/wordprocessingDrawing" xmlns:w10="urn:schemas-microsoft-com:office:word" xmlns:w="http://schemas.openxmlformats.org/wordprocessingml/2006/main" xmlns:w14="http://schemas.microsoft.com/office/word/2010/wordml" xmlns:w15="http://schemas.microsoft.com/office/word/2012/wordml" xmlns:w16cex="http://schemas.microsoft.com/office/word/2018/wordml/cex" xmlns:w16cid="http://schemas.microsoft.com/office/word/2016/wordml/cid" xmlns:w16="http://schemas.microsoft.com/office/word/2018/wordml" xmlns:w16sdtdh="http://schemas.microsoft.com/office/word/2020/wordml/sdtdatahash" xmlns:w16se="http://schemas.microsoft.com/office/word/2015/wordml/symex" xmlns:wpg="http://schemas.microsoft.com/office/word/2010/wordprocessingGroup" xmlns:wpi="http://schemas.microsoft.com/office/word/2010/wordprocessingInk" xmlns:wne="http://schemas.microsoft.com/office/word/2006/wordml" xmlns:wps="http://schemas.microsoft.com/office/word/2010/wordprocessingShape" mc:Ignorable="w14 w15 w16se w16cid w16 w16cex w16sdtdh wp14">
+<w:document xmlns:wpc="http://schemas.microsoft.com/office/word/2010/wordprocessingCanvas" xmlns:cx="http://schemas.microsoft.com/office/drawing/2014/chartex" xmlns:cx1="http://schemas.microsoft.com/office/drawing/2015/9/8/chartex" xmlns:cx2="http://schemas.microsoft.com/office/drawing/2015/10/21/chartex" xmlns:cx3="http://schemas.microsoft.com/office/drawing/2016/5/9/chartex" xmlns:cx4="http://schemas.microsoft.com/office/drawing/2016/5/10/chartex" xmlns:cx5="http://schemas.microsoft.com/office/drawing/2016/5/11/chartex" xmlns:cx6="http://schemas.microsoft.com/office/drawing/2016/5/12/chartex" xmlns:cx7="http://schemas.microsoft.com/office/drawing/2016/5/13/chartex" xmlns:cx8="http://schemas.microsoft.com/office/drawing/2016/5/14/chartex" xmlns:mc="http://schemas.openxmlformats.org/markup-compatibility/2006" xmlns:aink="http://schemas.microsoft.com/office/drawing/2016/ink" xmlns:am3d="http://schemas.microsoft.com/office/drawing/2017/model3d" xmlns:o="urn:schemas-microsoft-com:office:office" xmlns:oel="http://schemas.microsoft.com/office/2019/extlst" xmlns:r="http://schemas.openxmlformats.org/officeDocument/2006/relationships" xmlns:m="http://schemas.openxmlformats.org/officeDocument/2006/math" xmlns:v="urn:schemas-microsoft-com:vml" xmlns:wp14="http://schemas.microsoft.com/office/word/2010/wordprocessingDrawing" xmlns:wp="http://schemas.openxmlformats.org/drawingml/2006/wordprocessingDrawing" xmlns:w10="urn:schemas-microsoft-com:office:word" xmlns:w="http://schemas.openxmlformats.org/wordprocessingml/2006/main" xmlns:w14="http://schemas.microsoft.com/office/word/2010/wordml" xmlns:w15="http://schemas.microsoft.com/office/word/2012/wordml" xmlns:w16cex="http://schemas.microsoft.com/office/word/2018/wordml/cex" xmlns:w16cid="http://schemas.microsoft.com/office/word/2016/wordml/cid" xmlns:w16="http://schemas.microsoft.com/office/word/2018/wordml" xmlns:w16du="http://schemas.microsoft.com/office/word/2023/wordml/word16du" xmlns:w16sdtdh="http://schemas.microsoft.com/office/word/2020/wordml/sdtdatahash" xmlns:w16se="http://schemas.microsoft.com/office/word/2015/wordml/symex" xmlns:wpg="http://schemas.microsoft.com/office/word/2010/wordprocessingGroup" xmlns:wpi="http://schemas.microsoft.com/office/word/2010/wordprocessingInk" xmlns:wne="http://schemas.microsoft.com/office/word/2006/wordml" xmlns:wps="http://schemas.microsoft.com/office/word/2010/wordprocessingShape" mc:Ignorable="w14 w15 w16se w16cid w16 w16cex w16sdtdh wp14">
   <w:body>
     <w:p>
       <w:pPr>
-        <w:spacing w:before="32" w:after="32"/>
+        <w:spacing w:beforeLines="20" w:before="65" w:afterLines="20" w:after="65" w:line="330" w:lineRule="exact"/>
         <w:rPr>
           <w:rFonts w:ascii="HarmonyOS Sans Light" w:eastAsia="字家玲珑锐楷" w:hAnsi="HarmonyOS Sans Light"/>
           <w:sz w:val="21"/>
@@ -38,7 +38,7 @@
     </w:p>
     <w:p>
       <w:pPr>
-        <w:spacing w:before="32" w:after="32"/>
+        <w:spacing w:beforeLines="20" w:before="65" w:afterLines="20" w:after="65" w:line="330" w:lineRule="exact"/>
         <w:rPr>
           <w:rFonts w:ascii="HarmonyOS Sans Light" w:eastAsia="字家玲珑锐楷" w:hAnsi="HarmonyOS Sans Light"/>
           <w:sz w:val="21"/>
@@ -48,7 +48,7 @@
     </w:p>
     <w:p>
       <w:pPr>
-        <w:spacing w:before="32" w:after="32"/>
+        <w:spacing w:beforeLines="20" w:before="65" w:afterLines="20" w:after="65" w:line="330" w:lineRule="exact"/>
         <w:jc w:val="center"/>
         <w:rPr>
           <w:rFonts w:ascii="HarmonyOS Sans Light" w:eastAsia="字家玲珑锐楷" w:hAnsi="HarmonyOS Sans Light"/>
@@ -75,7 +75,7 @@
     </w:p>
     <w:p>
       <w:pPr>
-        <w:spacing w:before="32" w:after="32"/>
+        <w:spacing w:beforeLines="20" w:before="65" w:afterLines="20" w:after="65" w:line="330" w:lineRule="exact"/>
         <w:rPr>
           <w:rFonts w:ascii="HarmonyOS Sans Light" w:eastAsia="字家玲珑锐楷" w:hAnsi="HarmonyOS Sans Light"/>
           <w:sz w:val="21"/>
@@ -85,7 +85,7 @@
     </w:p>
     <w:p>
       <w:pPr>
-        <w:spacing w:before="32" w:after="32"/>
+        <w:spacing w:beforeLines="15" w:before="48" w:afterLines="15" w:after="48" w:line="310" w:lineRule="exact"/>
         <w:rPr>
           <w:rFonts w:ascii="HarmonyOS Sans Light" w:eastAsia="点字乐圆体" w:hAnsi="HarmonyOS Sans Light"/>
           <w:sz w:val="18"/>
@@ -98,20 +98,31 @@
           <w:sz w:val="18"/>
           <w:szCs w:val="18"/>
         </w:rPr>
-        <w:t>题目描述：</w:t>
-      </w:r>
+        <w:t>题目描述：在和老公谈恋爱的时候被确诊为系统性红斑狼疮，目前已经稳定了，复查也没什么问题，医生说现在状态很好不影响怀孕生子等正常生活。</w:t>
+      </w:r>
+    </w:p>
+    <w:p>
+      <w:pPr>
+        <w:spacing w:beforeLines="15" w:before="48" w:afterLines="15" w:after="48" w:line="310" w:lineRule="exact"/>
+        <w:ind w:firstLine="420"/>
+        <w:rPr>
+          <w:rFonts w:ascii="HarmonyOS Sans Light" w:eastAsia="点字乐圆体" w:hAnsi="HarmonyOS Sans Light"/>
+          <w:sz w:val="18"/>
+          <w:szCs w:val="18"/>
+        </w:rPr>
+      </w:pPr>
       <w:r>
         <w:rPr>
           <w:rFonts w:ascii="HarmonyOS Sans Light" w:eastAsia="点字乐圆体" w:hAnsi="HarmonyOS Sans Light" w:hint="eastAsia"/>
           <w:sz w:val="18"/>
           <w:szCs w:val="18"/>
         </w:rPr>
-        <w:t>在和老公谈恋爱的时候被确诊为系统性红斑狼疮，目前已经稳定了，复查也没什么问题，医生说现在状态很好不影响怀孕生子等正常生活。</w:t>
-      </w:r>
-    </w:p>
-    <w:p>
-      <w:pPr>
-        <w:spacing w:before="32" w:after="32"/>
+        <w:t>问题出在我们没有提前告知他的父母这件事。在确诊的时候我劝过他跟我分手，怕以后可能生不了孩子耽误他，他认真地拒绝了。后来相处到了谈婚论嫁的时候，我也跟他说最好还是别瞒着他爸妈，他说告诉他们也没什么用，只是让他们担心，我自己也怕他们难以接受，所以没有坚定地要求告知他父母。后来就安安稳稳的结婚了。（我们告诉了我妈，但是我妈觉得不是很严重也没告诉我爸和我们这边的家人）</w:t>
+      </w:r>
+    </w:p>
+    <w:p>
+      <w:pPr>
+        <w:spacing w:beforeLines="15" w:before="48" w:afterLines="15" w:after="48" w:line="310" w:lineRule="exact"/>
         <w:ind w:firstLine="420"/>
         <w:rPr>
           <w:rFonts w:ascii="HarmonyOS Sans Light" w:eastAsia="点字乐圆体" w:hAnsi="HarmonyOS Sans Light"/>
@@ -125,12 +136,12 @@
           <w:sz w:val="18"/>
           <w:szCs w:val="18"/>
         </w:rPr>
-        <w:t>问题出在我们没有提前告知他的父母这件事。在确诊的时候我劝过他跟我分手，怕以后可能生不了孩子耽误他，他认真地拒绝了。后来相处到了谈婚论嫁的时候，我也跟他说最好还是别瞒着他爸妈，他说告诉他们也没什么用，只是让他们担心，我自己也怕他们难以接受，所以没有坚定地要求告知他父母。后来就安安稳稳的结婚了。（我们告诉了我妈，但是我妈觉得不是很严重也没告诉我爸和我们这边的家人）</w:t>
-      </w:r>
-    </w:p>
-    <w:p>
-      <w:pPr>
-        <w:spacing w:before="32" w:after="32"/>
+        <w:t>前两天因为一些琐事吵架了，老公一气之下跟婆婆说了这件事，没想到婆婆真的接受不了，大吵大闹一定要我们离婚，我们刚结婚半年，感情很好，老公也只是一时冲动才跟父母说了这件事，现在他非常不想离婚，但是婆婆很崩溃甚至以死相逼，我们都不知道怎么办才好了。婆婆还打电话给我妈妈，说我们一起骗她。</w:t>
+      </w:r>
+    </w:p>
+    <w:p>
+      <w:pPr>
+        <w:spacing w:beforeLines="15" w:before="48" w:afterLines="15" w:after="48" w:line="310" w:lineRule="exact"/>
         <w:ind w:firstLine="420"/>
         <w:rPr>
           <w:rFonts w:ascii="HarmonyOS Sans Light" w:eastAsia="点字乐圆体" w:hAnsi="HarmonyOS Sans Light"/>
@@ -144,12 +155,12 @@
           <w:sz w:val="18"/>
           <w:szCs w:val="18"/>
         </w:rPr>
-        <w:t>前两天因为一些琐事吵架了，老公一气之下跟婆婆说了这件事，没想到婆婆真的接受不了，大吵大闹一定要我们离婚，我们刚结婚半年，感情很好，老公也只是一时冲动才跟父母说了这件事，现在他非常不想离婚，但是婆婆很崩溃甚至以死相逼，我们都不知道怎么办才好了。婆婆还打电话给我妈妈，说我们一起骗她。</w:t>
-      </w:r>
-    </w:p>
-    <w:p>
-      <w:pPr>
-        <w:spacing w:before="32" w:after="32"/>
+        <w:t>老公现在很后悔告诉了婆婆这件事，一直对我道歉说对不起我。但他也不知道该怎么处理了，婆婆的性格也是比较直率有点冲动的那种，但是人很好的，我们之前一直相处很好，现在发生了这样的事情，老公很怕她一时冲动做出不可控的事情。</w:t>
+      </w:r>
+    </w:p>
+    <w:p>
+      <w:pPr>
+        <w:spacing w:beforeLines="15" w:before="48" w:afterLines="15" w:after="48" w:line="310" w:lineRule="exact"/>
         <w:ind w:firstLine="420"/>
         <w:rPr>
           <w:rFonts w:ascii="HarmonyOS Sans Light" w:eastAsia="点字乐圆体" w:hAnsi="HarmonyOS Sans Light"/>
@@ -163,12 +174,12 @@
           <w:sz w:val="18"/>
           <w:szCs w:val="18"/>
         </w:rPr>
-        <w:t>老公现在很后悔告诉了婆婆这件事，一直对我道歉说对不起我。但他也不知道该怎么处理了，婆婆的性格也是比较直率有点冲动的那种，但是人很好的，我们之前一直相处很好，现在发生了这样的事情，老公很怕她一时冲动做出不可控的事情。</w:t>
-      </w:r>
-    </w:p>
-    <w:p>
-      <w:pPr>
-        <w:spacing w:before="32" w:after="32"/>
+        <w:t>我知道婚前没有告知婆家这个事情肯定是不对的，婆婆现在生气除了觉得我们骗了她，还是担心我以后不知道什么时候就死了，留下老公一个人，我们现在还没有孩子，正在备孕当中，婆婆也怕生了孩子我死了孩子就没妈了老公一个人带孩子也辛苦。</w:t>
+      </w:r>
+    </w:p>
+    <w:p>
+      <w:pPr>
+        <w:spacing w:beforeLines="15" w:before="48" w:afterLines="15" w:after="48" w:line="310" w:lineRule="exact"/>
         <w:ind w:firstLine="420"/>
         <w:rPr>
           <w:rFonts w:ascii="HarmonyOS Sans Light" w:eastAsia="点字乐圆体" w:hAnsi="HarmonyOS Sans Light"/>
@@ -182,12 +193,12 @@
           <w:sz w:val="18"/>
           <w:szCs w:val="18"/>
         </w:rPr>
-        <w:t>我知道婚前没有告知婆家这个事情肯定是不对的，婆婆现在生气除了觉得我们骗了她，还是担心我以后不知道什么时候就死了，留下老公一个人，我们现在还没有孩子，正在备孕当中，婆婆也怕生了孩子我死了孩子就没妈了老公一个人带孩子也辛苦。</w:t>
-      </w:r>
-    </w:p>
-    <w:p>
-      <w:pPr>
-        <w:spacing w:before="32" w:after="32"/>
+        <w:t>以后的事情真的很难说，虽然我目前状况很好，但谁也说不准什么时候会病发。</w:t>
+      </w:r>
+    </w:p>
+    <w:p>
+      <w:pPr>
+        <w:spacing w:beforeLines="15" w:before="48" w:afterLines="15" w:after="48" w:line="310" w:lineRule="exact"/>
         <w:ind w:firstLine="420"/>
         <w:rPr>
           <w:rFonts w:ascii="HarmonyOS Sans Light" w:eastAsia="点字乐圆体" w:hAnsi="HarmonyOS Sans Light"/>
@@ -201,33 +212,567 @@
           <w:sz w:val="18"/>
           <w:szCs w:val="18"/>
         </w:rPr>
-        <w:t>以后的事情真的很难说，虽然我目前状况很好，但谁也说不准什么时候会病发。</w:t>
-      </w:r>
-    </w:p>
-    <w:p>
-      <w:pPr>
-        <w:spacing w:before="32" w:after="32"/>
-        <w:ind w:firstLine="420"/>
-        <w:rPr>
-          <w:rFonts w:ascii="HarmonyOS Sans Light" w:eastAsia="点字乐圆体" w:hAnsi="HarmonyOS Sans Light"/>
-          <w:sz w:val="18"/>
-          <w:szCs w:val="18"/>
-        </w:rPr>
-      </w:pPr>
-      <w:r>
-        <w:rPr>
-          <w:rFonts w:ascii="HarmonyOS Sans Light" w:eastAsia="点字乐圆体" w:hAnsi="HarmonyOS Sans Light" w:hint="eastAsia"/>
-          <w:sz w:val="18"/>
-          <w:szCs w:val="18"/>
-        </w:rPr>
         <w:t>我们感情很深，不愿分开，现在真的无可奈何了。</w:t>
       </w:r>
     </w:p>
     <w:p>
       <w:pPr>
-        <w:spacing w:before="32" w:after="32"/>
-        <w:rPr>
-          <w:rFonts w:ascii="HarmonyOS Sans Light" w:eastAsia="字家玲珑锐楷" w:hAnsi="HarmonyOS Sans Light" w:hint="eastAsia"/>
+        <w:spacing w:beforeLines="20" w:before="65" w:afterLines="20" w:after="65" w:line="330" w:lineRule="exact"/>
+        <w:rPr>
+          <w:rFonts w:ascii="HarmonyOS Sans Light" w:eastAsia="字家玲珑锐楷" w:hAnsi="HarmonyOS Sans Light" w:hint="eastAsia"/>
+          <w:sz w:val="22"/>
+          <w:szCs w:val="22"/>
+        </w:rPr>
+      </w:pPr>
+    </w:p>
+    <w:p>
+      <w:pPr>
+        <w:spacing w:beforeLines="20" w:before="65" w:afterLines="20" w:after="65" w:line="330" w:lineRule="exact"/>
+        <w:ind w:firstLine="420"/>
+        <w:rPr>
+          <w:rFonts w:ascii="HarmonyOS Sans Light" w:eastAsia="字家玲珑锐楷" w:hAnsi="HarmonyOS Sans Light"/>
+          <w:sz w:val="22"/>
+          <w:szCs w:val="22"/>
+        </w:rPr>
+      </w:pPr>
+      <w:r>
+        <w:rPr>
+          <w:rFonts w:ascii="HarmonyOS Sans Light" w:eastAsia="字家玲珑锐楷" w:hAnsi="HarmonyOS Sans Light" w:hint="eastAsia"/>
+          <w:sz w:val="22"/>
+          <w:szCs w:val="22"/>
+        </w:rPr>
+        <w:t>自己的父母对对方造成的困扰，是身为子女的自己要负责管控的责任范围。</w:t>
+      </w:r>
+    </w:p>
+    <w:p>
+      <w:pPr>
+        <w:spacing w:beforeLines="20" w:before="65" w:afterLines="20" w:after="65" w:line="330" w:lineRule="exact"/>
+        <w:ind w:firstLine="420"/>
+        <w:rPr>
+          <w:rFonts w:ascii="HarmonyOS Sans Light" w:eastAsia="字家玲珑锐楷" w:hAnsi="HarmonyOS Sans Light"/>
+          <w:sz w:val="22"/>
+          <w:szCs w:val="22"/>
+        </w:rPr>
+      </w:pPr>
+      <w:r>
+        <w:rPr>
+          <w:rFonts w:ascii="HarmonyOS Sans Light" w:eastAsia="字家玲珑锐楷" w:hAnsi="HarmonyOS Sans Light" w:hint="eastAsia"/>
+          <w:sz w:val="22"/>
+          <w:szCs w:val="22"/>
+        </w:rPr>
+        <w:t>发生了这种事，对方原则上要向你道歉，并负责给你可以寄托信心的改进计划和可以谅解的执行。</w:t>
+      </w:r>
+    </w:p>
+    <w:p>
+      <w:pPr>
+        <w:spacing w:beforeLines="20" w:before="65" w:afterLines="20" w:after="65" w:line="330" w:lineRule="exact"/>
+        <w:ind w:firstLine="420"/>
+        <w:rPr>
+          <w:rFonts w:ascii="HarmonyOS Sans Light" w:eastAsia="字家玲珑锐楷" w:hAnsi="HarmonyOS Sans Light"/>
+          <w:sz w:val="22"/>
+          <w:szCs w:val="22"/>
+        </w:rPr>
+      </w:pPr>
+      <w:r>
+        <w:rPr>
+          <w:rFonts w:ascii="HarmonyOS Sans Light" w:eastAsia="字家玲珑锐楷" w:hAnsi="HarmonyOS Sans Light" w:hint="eastAsia"/>
+          <w:sz w:val="22"/>
+          <w:szCs w:val="22"/>
+        </w:rPr>
+        <w:t>问题不是这个婆婆怎么样了，而是这件事情发生的过程中丈夫做了些什么措施来管控，接下去计划采取什么措施来加强管控，对管控不佳造成的损伤打算采用什么措施来补偿。</w:t>
+      </w:r>
+    </w:p>
+    <w:p>
+      <w:pPr>
+        <w:spacing w:beforeLines="20" w:before="65" w:afterLines="20" w:after="65" w:line="330" w:lineRule="exact"/>
+        <w:ind w:firstLine="420"/>
+        <w:rPr>
+          <w:rFonts w:ascii="HarmonyOS Sans Light" w:eastAsia="字家玲珑锐楷" w:hAnsi="HarmonyOS Sans Light"/>
+          <w:sz w:val="22"/>
+          <w:szCs w:val="22"/>
+        </w:rPr>
+      </w:pPr>
+      <w:r>
+        <w:rPr>
+          <w:rFonts w:ascii="HarmonyOS Sans Light" w:eastAsia="字家玲珑锐楷" w:hAnsi="HarmonyOS Sans Light" w:hint="eastAsia"/>
+          <w:sz w:val="22"/>
+          <w:szCs w:val="22"/>
+        </w:rPr>
+        <w:t>是这三重努力的存在使得别人可以考虑承担剩余的风险，可以赢得别人和你在一起分担风险的资格。</w:t>
+      </w:r>
+    </w:p>
+    <w:p>
+      <w:pPr>
+        <w:spacing w:beforeLines="20" w:before="65" w:afterLines="20" w:after="65" w:line="330" w:lineRule="exact"/>
+        <w:ind w:firstLine="420"/>
+        <w:rPr>
+          <w:rFonts w:ascii="HarmonyOS Sans Light" w:eastAsia="字家玲珑锐楷" w:hAnsi="HarmonyOS Sans Light"/>
+          <w:sz w:val="22"/>
+          <w:szCs w:val="22"/>
+        </w:rPr>
+      </w:pPr>
+      <w:r>
+        <w:rPr>
+          <w:rFonts w:ascii="HarmonyOS Sans Light" w:eastAsia="字家玲珑锐楷" w:hAnsi="HarmonyOS Sans Light" w:hint="eastAsia"/>
+          <w:sz w:val="22"/>
+          <w:szCs w:val="22"/>
+        </w:rPr>
+        <w:t>老实说，承担这样的责任都不能算是爱，而是做人最基本的义务。</w:t>
+      </w:r>
+    </w:p>
+    <w:p>
+      <w:pPr>
+        <w:spacing w:beforeLines="20" w:before="65" w:afterLines="20" w:after="65" w:line="330" w:lineRule="exact"/>
+        <w:ind w:firstLine="420"/>
+        <w:rPr>
+          <w:rFonts w:ascii="HarmonyOS Sans Light" w:eastAsia="字家玲珑锐楷" w:hAnsi="HarmonyOS Sans Light"/>
+          <w:sz w:val="22"/>
+          <w:szCs w:val="22"/>
+        </w:rPr>
+      </w:pPr>
+      <w:r>
+        <w:rPr>
+          <w:rFonts w:ascii="HarmonyOS Sans Light" w:eastAsia="字家玲珑锐楷" w:hAnsi="HarmonyOS Sans Light" w:hint="eastAsia"/>
+          <w:sz w:val="22"/>
+          <w:szCs w:val="22"/>
+        </w:rPr>
+        <w:t>爱是要给人帮助，现在不但没给成帮助，还造成了困扰，那么显然管控、补偿和致歉是最起码的。</w:t>
+      </w:r>
+    </w:p>
+    <w:p>
+      <w:pPr>
+        <w:spacing w:beforeLines="20" w:before="65" w:afterLines="20" w:after="65" w:line="330" w:lineRule="exact"/>
+        <w:ind w:firstLine="420"/>
+        <w:rPr>
+          <w:rFonts w:ascii="HarmonyOS Sans Light" w:eastAsia="字家玲珑锐楷" w:hAnsi="HarmonyOS Sans Light"/>
+          <w:sz w:val="22"/>
+          <w:szCs w:val="22"/>
+        </w:rPr>
+      </w:pPr>
+      <w:r>
+        <w:rPr>
+          <w:rFonts w:ascii="HarmonyOS Sans Light" w:eastAsia="字家玲珑锐楷" w:hAnsi="HarmonyOS Sans Light" w:hint="eastAsia"/>
+          <w:sz w:val="22"/>
+          <w:szCs w:val="22"/>
+        </w:rPr>
+        <w:t>不要说有爱，哪怕就是对陌生人，这也是最起码的责任。对对方有爱，这个责任只能加强，绝没有任何削弱这个责任的合理性可言。</w:t>
+      </w:r>
+    </w:p>
+    <w:p>
+      <w:pPr>
+        <w:spacing w:beforeLines="20" w:before="65" w:afterLines="20" w:after="65" w:line="330" w:lineRule="exact"/>
+        <w:ind w:firstLine="420"/>
+        <w:rPr>
+          <w:rFonts w:ascii="HarmonyOS Sans Light" w:eastAsia="字家玲珑锐楷" w:hAnsi="HarmonyOS Sans Light"/>
+          <w:sz w:val="22"/>
+          <w:szCs w:val="22"/>
+        </w:rPr>
+      </w:pPr>
+      <w:r>
+        <w:rPr>
+          <w:rFonts w:ascii="HarmonyOS Sans Light" w:eastAsia="字家玲珑锐楷" w:hAnsi="HarmonyOS Sans Light" w:hint="eastAsia"/>
+          <w:sz w:val="22"/>
+          <w:szCs w:val="22"/>
+        </w:rPr>
+        <w:t>否则，被你爱了，得到的待遇岂不是会比不被你爱更低、更坏，这是何道理？</w:t>
+      </w:r>
+    </w:p>
+    <w:p>
+      <w:pPr>
+        <w:spacing w:beforeLines="20" w:before="65" w:afterLines="20" w:after="65" w:line="330" w:lineRule="exact"/>
+        <w:ind w:firstLine="420"/>
+        <w:rPr>
+          <w:rFonts w:ascii="HarmonyOS Sans Light" w:eastAsia="字家玲珑锐楷" w:hAnsi="HarmonyOS Sans Light"/>
+          <w:sz w:val="22"/>
+          <w:szCs w:val="22"/>
+        </w:rPr>
+      </w:pPr>
+      <w:r>
+        <w:rPr>
+          <w:rFonts w:ascii="HarmonyOS Sans Light" w:eastAsia="字家玲珑锐楷" w:hAnsi="HarmonyOS Sans Light" w:hint="eastAsia"/>
+          <w:sz w:val="22"/>
+          <w:szCs w:val="22"/>
+        </w:rPr>
+        <w:t>这种“爱”，对人根本是倒霉和噩耗。</w:t>
+      </w:r>
+    </w:p>
+    <w:p>
+      <w:pPr>
+        <w:spacing w:beforeLines="20" w:before="65" w:afterLines="20" w:after="65" w:line="330" w:lineRule="exact"/>
+        <w:ind w:firstLine="420"/>
+        <w:rPr>
+          <w:rFonts w:ascii="HarmonyOS Sans Light" w:eastAsia="字家玲珑锐楷" w:hAnsi="HarmonyOS Sans Light"/>
+          <w:sz w:val="22"/>
+          <w:szCs w:val="22"/>
+        </w:rPr>
+      </w:pPr>
+      <w:r>
+        <w:rPr>
+          <w:rFonts w:ascii="HarmonyOS Sans Light" w:eastAsia="字家玲珑锐楷" w:hAnsi="HarmonyOS Sans Light" w:hint="eastAsia"/>
+          <w:sz w:val="22"/>
+          <w:szCs w:val="22"/>
+        </w:rPr>
+        <w:t>很多人不服，不服的逻辑是啥呢？是“我别的地方对你很好，你这点拖累都不愿意受”。</w:t>
+      </w:r>
+    </w:p>
+    <w:p>
+      <w:pPr>
+        <w:spacing w:beforeLines="20" w:before="65" w:afterLines="20" w:after="65" w:line="330" w:lineRule="exact"/>
+        <w:ind w:firstLine="420"/>
+        <w:rPr>
+          <w:rFonts w:ascii="HarmonyOS Sans Light" w:eastAsia="字家玲珑锐楷" w:hAnsi="HarmonyOS Sans Light"/>
+          <w:sz w:val="22"/>
+          <w:szCs w:val="22"/>
+        </w:rPr>
+      </w:pPr>
+      <w:r>
+        <w:rPr>
+          <w:rFonts w:ascii="HarmonyOS Sans Light" w:eastAsia="字家玲珑锐楷" w:hAnsi="HarmonyOS Sans Light" w:hint="eastAsia"/>
+          <w:sz w:val="22"/>
+          <w:szCs w:val="22"/>
+        </w:rPr>
+        <w:t>这事是这样的——</w:t>
+      </w:r>
+    </w:p>
+    <w:p>
+      <w:pPr>
+        <w:spacing w:beforeLines="20" w:before="65" w:afterLines="20" w:after="65" w:line="330" w:lineRule="exact"/>
+        <w:ind w:firstLine="420"/>
+        <w:rPr>
+          <w:rFonts w:ascii="HarmonyOS Sans Light" w:eastAsia="字家玲珑锐楷" w:hAnsi="HarmonyOS Sans Light"/>
+          <w:sz w:val="22"/>
+          <w:szCs w:val="22"/>
+        </w:rPr>
+      </w:pPr>
+      <w:r>
+        <w:rPr>
+          <w:rFonts w:ascii="HarmonyOS Sans Light" w:eastAsia="字家玲珑锐楷" w:hAnsi="HarmonyOS Sans Light" w:hint="eastAsia"/>
+          <w:sz w:val="22"/>
+          <w:szCs w:val="22"/>
+        </w:rPr>
+        <w:t>只要你不把“我对你好换将来拖累你的权利”的交易称呼为爱，别基于这个逻辑去深情表白“我爱你”，那就一点问题都没有。</w:t>
+      </w:r>
+    </w:p>
+    <w:p>
+      <w:pPr>
+        <w:spacing w:beforeLines="20" w:before="65" w:afterLines="20" w:after="65" w:line="330" w:lineRule="exact"/>
+        <w:ind w:firstLine="420"/>
+        <w:rPr>
+          <w:rFonts w:ascii="HarmonyOS Sans Light" w:eastAsia="字家玲珑锐楷" w:hAnsi="HarmonyOS Sans Light"/>
+          <w:sz w:val="22"/>
+          <w:szCs w:val="22"/>
+        </w:rPr>
+      </w:pPr>
+      <w:r>
+        <w:rPr>
+          <w:rFonts w:ascii="HarmonyOS Sans Light" w:eastAsia="字家玲珑锐楷" w:hAnsi="HarmonyOS Sans Light" w:hint="eastAsia"/>
+          <w:sz w:val="22"/>
+          <w:szCs w:val="22"/>
+        </w:rPr>
+        <w:t>因为这个不是爱。</w:t>
+      </w:r>
+    </w:p>
+    <w:p>
+      <w:pPr>
+        <w:spacing w:beforeLines="20" w:before="65" w:afterLines="20" w:after="65" w:line="330" w:lineRule="exact"/>
+        <w:ind w:firstLine="420"/>
+        <w:rPr>
+          <w:rFonts w:ascii="HarmonyOS Sans Light" w:eastAsia="字家玲珑锐楷" w:hAnsi="HarmonyOS Sans Light"/>
+          <w:sz w:val="22"/>
+          <w:szCs w:val="22"/>
+        </w:rPr>
+      </w:pPr>
+      <w:r>
+        <w:rPr>
+          <w:rFonts w:ascii="HarmonyOS Sans Light" w:eastAsia="字家玲珑锐楷" w:hAnsi="HarmonyOS Sans Light" w:hint="eastAsia"/>
+          <w:sz w:val="22"/>
+          <w:szCs w:val="22"/>
+        </w:rPr>
+        <w:t>你能做到不提爱字，谈妥这个交易吗？还是说，当初追求的时候你可不是这么说的？</w:t>
+      </w:r>
+    </w:p>
+    <w:p>
+      <w:pPr>
+        <w:spacing w:beforeLines="20" w:before="65" w:afterLines="20" w:after="65" w:line="330" w:lineRule="exact"/>
+        <w:ind w:firstLine="420"/>
+        <w:rPr>
+          <w:rFonts w:ascii="HarmonyOS Sans Light" w:eastAsia="字家玲珑锐楷" w:hAnsi="HarmonyOS Sans Light"/>
+          <w:sz w:val="22"/>
+          <w:szCs w:val="22"/>
+        </w:rPr>
+      </w:pPr>
+      <w:r>
+        <w:rPr>
+          <w:rFonts w:ascii="HarmonyOS Sans Light" w:eastAsia="字家玲珑锐楷" w:hAnsi="HarmonyOS Sans Light" w:hint="eastAsia"/>
+          <w:sz w:val="22"/>
+          <w:szCs w:val="22"/>
+        </w:rPr>
+        <w:t>到了要兑现的时候，变成“公平交易”了。</w:t>
+      </w:r>
+    </w:p>
+    <w:p>
+      <w:pPr>
+        <w:spacing w:beforeLines="20" w:before="65" w:afterLines="20" w:after="65" w:line="330" w:lineRule="exact"/>
+        <w:ind w:firstLine="420"/>
+        <w:rPr>
+          <w:rFonts w:ascii="HarmonyOS Sans Light" w:eastAsia="字家玲珑锐楷" w:hAnsi="HarmonyOS Sans Light"/>
+          <w:sz w:val="22"/>
+          <w:szCs w:val="22"/>
+        </w:rPr>
+      </w:pPr>
+      <w:r>
+        <w:rPr>
+          <w:rFonts w:ascii="HarmonyOS Sans Light" w:eastAsia="字家玲珑锐楷" w:hAnsi="HarmonyOS Sans Light" w:hint="eastAsia"/>
+          <w:sz w:val="22"/>
+          <w:szCs w:val="22"/>
+        </w:rPr>
+        <w:t>而且——</w:t>
+      </w:r>
+    </w:p>
+    <w:p>
+      <w:pPr>
+        <w:spacing w:beforeLines="20" w:before="65" w:afterLines="20" w:after="65" w:line="330" w:lineRule="exact"/>
+        <w:ind w:firstLine="420"/>
+        <w:rPr>
+          <w:rFonts w:ascii="HarmonyOS Sans Light" w:eastAsia="字家玲珑锐楷" w:hAnsi="HarmonyOS Sans Light"/>
+          <w:sz w:val="22"/>
+          <w:szCs w:val="22"/>
+        </w:rPr>
+      </w:pPr>
+      <w:r>
+        <w:rPr>
+          <w:rFonts w:ascii="HarmonyOS Sans Light" w:eastAsia="字家玲珑锐楷" w:hAnsi="HarmonyOS Sans Light" w:hint="eastAsia"/>
+          <w:sz w:val="22"/>
+          <w:szCs w:val="22"/>
+        </w:rPr>
+        <w:lastRenderedPageBreak/>
+        <w:t>凭什么你说可以换，就是等价交换？</w:t>
+      </w:r>
+    </w:p>
+    <w:p>
+      <w:pPr>
+        <w:spacing w:beforeLines="20" w:before="65" w:afterLines="20" w:after="65" w:line="330" w:lineRule="exact"/>
+        <w:ind w:firstLine="420"/>
+        <w:rPr>
+          <w:rFonts w:ascii="HarmonyOS Sans Light" w:eastAsia="字家玲珑锐楷" w:hAnsi="HarmonyOS Sans Light"/>
+          <w:sz w:val="22"/>
+          <w:szCs w:val="22"/>
+        </w:rPr>
+      </w:pPr>
+      <w:r>
+        <w:rPr>
+          <w:rFonts w:ascii="HarmonyOS Sans Light" w:eastAsia="字家玲珑锐楷" w:hAnsi="HarmonyOS Sans Light" w:hint="eastAsia"/>
+          <w:sz w:val="22"/>
+          <w:szCs w:val="22"/>
+        </w:rPr>
+        <w:t>凭什么你说公平，就一定算公平？</w:t>
+      </w:r>
+    </w:p>
+    <w:p>
+      <w:pPr>
+        <w:spacing w:beforeLines="20" w:before="65" w:afterLines="20" w:after="65" w:line="330" w:lineRule="exact"/>
+        <w:ind w:firstLine="420"/>
+        <w:rPr>
+          <w:rFonts w:ascii="HarmonyOS Sans Light" w:eastAsia="字家玲珑锐楷" w:hAnsi="HarmonyOS Sans Light"/>
+          <w:sz w:val="22"/>
+          <w:szCs w:val="22"/>
+        </w:rPr>
+      </w:pPr>
+    </w:p>
+    <w:p>
+      <w:pPr>
+        <w:spacing w:beforeLines="20" w:before="65" w:afterLines="20" w:after="65" w:line="330" w:lineRule="exact"/>
+        <w:ind w:firstLine="420"/>
+        <w:rPr>
+          <w:rFonts w:ascii="HarmonyOS Sans Light" w:eastAsia="字家玲珑锐楷" w:hAnsi="HarmonyOS Sans Light"/>
+          <w:sz w:val="22"/>
+          <w:szCs w:val="22"/>
+        </w:rPr>
+      </w:pPr>
+      <w:r>
+        <w:rPr>
+          <w:rFonts w:ascii="HarmonyOS Sans Light" w:eastAsia="字家玲珑锐楷" w:hAnsi="HarmonyOS Sans Light" w:hint="eastAsia"/>
+          <w:sz w:val="22"/>
+          <w:szCs w:val="22"/>
+        </w:rPr>
+        <w:t>爱而奉献，是不计价的。给得再多，也只能是为了你自己爱得开心。你反而应该因为“对方肯忍受这些笨拙的任性造成的不便、让你得以享受付出爱这么美好的体验”而对对方做额外的感谢。</w:t>
+      </w:r>
+    </w:p>
+    <w:p>
+      <w:pPr>
+        <w:spacing w:beforeLines="20" w:before="65" w:afterLines="20" w:after="65" w:line="330" w:lineRule="exact"/>
+        <w:ind w:firstLine="420"/>
+        <w:rPr>
+          <w:rFonts w:ascii="HarmonyOS Sans Light" w:eastAsia="字家玲珑锐楷" w:hAnsi="HarmonyOS Sans Light"/>
+          <w:sz w:val="22"/>
+          <w:szCs w:val="22"/>
+        </w:rPr>
+      </w:pPr>
+      <w:r>
+        <w:rPr>
+          <w:rFonts w:ascii="HarmonyOS Sans Light" w:eastAsia="字家玲珑锐楷" w:hAnsi="HarmonyOS Sans Light" w:hint="eastAsia"/>
+          <w:sz w:val="22"/>
+          <w:szCs w:val="22"/>
+        </w:rPr>
+        <w:t>你把这些因为</w:t>
+      </w:r>
+      <w:r>
+        <w:rPr>
+          <w:rFonts w:ascii="HarmonyOS Sans Light" w:eastAsia="点字青花楷" w:hAnsi="HarmonyOS Sans Light" w:hint="eastAsia"/>
+          <w:sz w:val="22"/>
+          <w:szCs w:val="22"/>
+        </w:rPr>
+        <w:t>追求自己的享乐</w:t>
+      </w:r>
+      <w:r>
+        <w:rPr>
+          <w:rFonts w:ascii="HarmonyOS Sans Light" w:eastAsia="字家玲珑锐楷" w:hAnsi="HarmonyOS Sans Light" w:hint="eastAsia"/>
+          <w:sz w:val="22"/>
+          <w:szCs w:val="22"/>
+        </w:rPr>
+        <w:t>而造成的所谓“积极影响”都算成对方欠你的债，要以此为筹码来换自己剥夺对方自由的特权。</w:t>
+      </w:r>
+    </w:p>
+    <w:p>
+      <w:pPr>
+        <w:spacing w:beforeLines="20" w:before="65" w:afterLines="20" w:after="65" w:line="330" w:lineRule="exact"/>
+        <w:ind w:firstLine="420"/>
+        <w:rPr>
+          <w:rFonts w:ascii="HarmonyOS Sans Light" w:eastAsia="字家玲珑锐楷" w:hAnsi="HarmonyOS Sans Light"/>
+          <w:sz w:val="22"/>
+          <w:szCs w:val="22"/>
+        </w:rPr>
+      </w:pPr>
+      <w:r>
+        <w:rPr>
+          <w:rFonts w:ascii="HarmonyOS Sans Light" w:eastAsia="字家玲珑锐楷" w:hAnsi="HarmonyOS Sans Light" w:hint="eastAsia"/>
+          <w:sz w:val="22"/>
+          <w:szCs w:val="22"/>
+        </w:rPr>
+        <w:t>这约等于自己在对方的院子里挖坑玩烧烤，吃喝玩乐，产生了一堆垃圾，还觉得对方是赚了，要找对方收烤串的钱。</w:t>
+      </w:r>
+    </w:p>
+    <w:p>
+      <w:pPr>
+        <w:spacing w:beforeLines="20" w:before="65" w:afterLines="20" w:after="65" w:line="330" w:lineRule="exact"/>
+        <w:ind w:firstLine="420"/>
+        <w:rPr>
+          <w:rFonts w:ascii="HarmonyOS Sans Light" w:eastAsia="点字青花楷" w:hAnsi="HarmonyOS Sans Light"/>
+          <w:sz w:val="22"/>
+          <w:szCs w:val="22"/>
+        </w:rPr>
+      </w:pPr>
+      <w:r>
+        <w:rPr>
+          <w:rFonts w:ascii="HarmonyOS Sans Light" w:eastAsia="点字青花楷" w:hAnsi="HarmonyOS Sans Light" w:hint="eastAsia"/>
+          <w:sz w:val="22"/>
+          <w:szCs w:val="22"/>
+        </w:rPr>
+        <w:t>不错，爱人是一种自己的享乐。</w:t>
+      </w:r>
+    </w:p>
+    <w:p>
+      <w:pPr>
+        <w:spacing w:beforeLines="20" w:before="65" w:afterLines="20" w:after="65" w:line="330" w:lineRule="exact"/>
+        <w:ind w:firstLine="420"/>
+        <w:rPr>
+          <w:rFonts w:ascii="HarmonyOS Sans Light" w:eastAsia="点字青花楷" w:hAnsi="HarmonyOS Sans Light"/>
+          <w:sz w:val="22"/>
+          <w:szCs w:val="22"/>
+        </w:rPr>
+      </w:pPr>
+    </w:p>
+    <w:p>
+      <w:pPr>
+        <w:spacing w:beforeLines="20" w:before="65" w:afterLines="20" w:after="65" w:line="330" w:lineRule="exact"/>
+        <w:ind w:firstLine="420"/>
+        <w:rPr>
+          <w:rFonts w:ascii="HarmonyOS Sans Light" w:eastAsia="点字青花楷" w:hAnsi="HarmonyOS Sans Light"/>
+          <w:sz w:val="22"/>
+          <w:szCs w:val="22"/>
+        </w:rPr>
+      </w:pPr>
+      <w:r>
+        <w:rPr>
+          <w:rFonts w:ascii="HarmonyOS Sans Light" w:eastAsia="字家玲珑锐楷" w:hAnsi="HarmonyOS Sans Light" w:hint="eastAsia"/>
+          <w:sz w:val="22"/>
+          <w:szCs w:val="22"/>
+        </w:rPr>
+        <w:t>重复一遍——</w:t>
+      </w:r>
+      <w:r>
+        <w:rPr>
+          <w:rFonts w:ascii="HarmonyOS Sans Light" w:eastAsia="点字青花楷" w:hAnsi="HarmonyOS Sans Light" w:hint="eastAsia"/>
+          <w:sz w:val="22"/>
+          <w:szCs w:val="22"/>
+        </w:rPr>
+        <w:t>对方因为你的父母而有任何负担和痛苦，都不是对方“该当的”，都是你亏欠对方。</w:t>
+      </w:r>
+    </w:p>
+    <w:p>
+      <w:pPr>
+        <w:spacing w:beforeLines="20" w:before="65" w:afterLines="20" w:after="65" w:line="330" w:lineRule="exact"/>
+        <w:ind w:firstLine="420"/>
+        <w:rPr>
+          <w:rFonts w:ascii="HarmonyOS Sans Light" w:eastAsia="字家玲珑锐楷" w:hAnsi="HarmonyOS Sans Light"/>
+          <w:sz w:val="22"/>
+          <w:szCs w:val="22"/>
+        </w:rPr>
+      </w:pPr>
+    </w:p>
+    <w:p>
+      <w:pPr>
+        <w:spacing w:beforeLines="30" w:before="97" w:afterLines="30" w:after="97" w:line="360" w:lineRule="exact"/>
+        <w:ind w:firstLine="420"/>
+        <w:rPr>
+          <w:rFonts w:ascii="点字青花楷" w:eastAsia="点字青花楷" w:hAnsi="HarmonyOS Sans Light"/>
+          <w:sz w:val="24"/>
+          <w:szCs w:val="24"/>
+        </w:rPr>
+      </w:pPr>
+      <w:r>
+        <w:rPr>
+          <w:rFonts w:ascii="点字青花楷" w:eastAsia="点字青花楷" w:hAnsi="HarmonyOS Sans Light" w:hint="eastAsia"/>
+          <w:sz w:val="24"/>
+          <w:szCs w:val="24"/>
+        </w:rPr>
+        <w:t>爱造成的积极影响，不可以作为任何意义的筹码，这一条没得商量。</w:t>
+      </w:r>
+    </w:p>
+    <w:p>
+      <w:pPr>
+        <w:spacing w:beforeLines="25" w:before="81" w:afterLines="25" w:after="81" w:line="340" w:lineRule="exact"/>
+        <w:rPr>
+          <w:rFonts w:ascii="点字青花楷" w:eastAsia="点字青花楷" w:hAnsi="HarmonyOS Sans Light" w:hint="eastAsia"/>
+          <w:sz w:val="23"/>
+          <w:szCs w:val="23"/>
+        </w:rPr>
+      </w:pPr>
+    </w:p>
+    <w:p>
+      <w:pPr>
+        <w:spacing w:beforeLines="30" w:before="97" w:afterLines="30" w:after="97" w:line="360" w:lineRule="exact"/>
+        <w:ind w:firstLine="420"/>
+        <w:rPr>
+          <w:rFonts w:ascii="点字青花楷" w:eastAsia="点字青花楷" w:hAnsi="HarmonyOS Sans Light" w:hint="eastAsia"/>
+          <w:sz w:val="24"/>
+          <w:szCs w:val="24"/>
+        </w:rPr>
+      </w:pPr>
+      <w:r>
+        <w:rPr>
+          <w:rFonts w:ascii="点字青花楷" w:eastAsia="点字青花楷" w:hAnsi="HarmonyOS Sans Light" w:hint="eastAsia"/>
+          <w:sz w:val="24"/>
+          <w:szCs w:val="24"/>
+        </w:rPr>
+        <w:t>谁不认可这一条，谁讲的“爱”就只是一个谎言。</w:t>
+      </w:r>
+    </w:p>
+    <w:p>
+      <w:pPr>
+        <w:spacing w:beforeLines="20" w:before="65" w:afterLines="20" w:after="65" w:line="330" w:lineRule="exact"/>
+        <w:rPr>
+          <w:rFonts w:ascii="HarmonyOS Sans Light" w:eastAsia="字家玲珑锐楷" w:hAnsi="HarmonyOS Sans Light"/>
           <w:sz w:val="21"/>
           <w:szCs w:val="21"/>
         </w:rPr>
@@ -235,590 +780,39 @@
     </w:p>
     <w:p>
       <w:pPr>
-        <w:spacing w:before="32" w:after="32"/>
-        <w:ind w:firstLine="420"/>
-        <w:rPr>
-          <w:rFonts w:ascii="HarmonyOS Sans Light" w:eastAsia="字家玲珑锐楷" w:hAnsi="HarmonyOS Sans Light"/>
-          <w:sz w:val="21"/>
-          <w:szCs w:val="21"/>
-        </w:rPr>
-      </w:pPr>
-      <w:r>
-        <w:rPr>
-          <w:rFonts w:ascii="HarmonyOS Sans Light" w:eastAsia="字家玲珑锐楷" w:hAnsi="HarmonyOS Sans Light" w:hint="eastAsia"/>
-          <w:sz w:val="21"/>
-          <w:szCs w:val="21"/>
-        </w:rPr>
-        <w:t>父母对对方造成的困扰，是身为子女的自己要负责管控的责任范围。</w:t>
-      </w:r>
-    </w:p>
-    <w:p>
-      <w:pPr>
-        <w:spacing w:before="32" w:after="32"/>
-        <w:ind w:firstLine="420"/>
-        <w:rPr>
-          <w:rFonts w:ascii="HarmonyOS Sans Light" w:eastAsia="字家玲珑锐楷" w:hAnsi="HarmonyOS Sans Light"/>
-          <w:sz w:val="21"/>
-          <w:szCs w:val="21"/>
-        </w:rPr>
-      </w:pPr>
-      <w:r>
-        <w:rPr>
-          <w:rFonts w:ascii="HarmonyOS Sans Light" w:eastAsia="字家玲珑锐楷" w:hAnsi="HarmonyOS Sans Light" w:hint="eastAsia"/>
-          <w:sz w:val="21"/>
-          <w:szCs w:val="21"/>
-        </w:rPr>
-        <w:t>对方要向你道歉，并负责给你可以寄托信心的改进计划和可以谅解的执行。</w:t>
-      </w:r>
-    </w:p>
-    <w:p>
-      <w:pPr>
-        <w:spacing w:before="32" w:after="32"/>
-        <w:ind w:firstLine="420"/>
-        <w:rPr>
-          <w:rFonts w:ascii="HarmonyOS Sans Light" w:eastAsia="字家玲珑锐楷" w:hAnsi="HarmonyOS Sans Light"/>
-          <w:sz w:val="21"/>
-          <w:szCs w:val="21"/>
-        </w:rPr>
-      </w:pPr>
-      <w:r>
-        <w:rPr>
-          <w:rFonts w:ascii="HarmonyOS Sans Light" w:eastAsia="字家玲珑锐楷" w:hAnsi="HarmonyOS Sans Light" w:hint="eastAsia"/>
-          <w:sz w:val="21"/>
-          <w:szCs w:val="21"/>
-        </w:rPr>
-        <w:t>问题不是这个婆婆怎么样了，而是这件事情发生的过程中丈夫做了些什么措施来管控，接下去计划采取什么措施来加强管控，对管控不佳造成的损伤打算采用什么措施来补偿。</w:t>
-      </w:r>
-    </w:p>
-    <w:p>
-      <w:pPr>
-        <w:spacing w:before="32" w:after="32"/>
-        <w:ind w:firstLine="420"/>
-        <w:rPr>
-          <w:rFonts w:ascii="HarmonyOS Sans Light" w:eastAsia="字家玲珑锐楷" w:hAnsi="HarmonyOS Sans Light"/>
-          <w:sz w:val="21"/>
-          <w:szCs w:val="21"/>
-        </w:rPr>
-      </w:pPr>
-      <w:r>
-        <w:rPr>
-          <w:rFonts w:ascii="HarmonyOS Sans Light" w:eastAsia="字家玲珑锐楷" w:hAnsi="HarmonyOS Sans Light" w:hint="eastAsia"/>
-          <w:sz w:val="21"/>
-          <w:szCs w:val="21"/>
-        </w:rPr>
-        <w:t>是这三重努力的存在使得人可以考虑承担剩余的风险，可以赢得别人和你在一起分担风险的资格。</w:t>
-      </w:r>
-    </w:p>
-    <w:p>
-      <w:pPr>
-        <w:spacing w:before="32" w:after="32"/>
-        <w:ind w:firstLine="420"/>
-        <w:rPr>
-          <w:rFonts w:ascii="HarmonyOS Sans Light" w:eastAsia="字家玲珑锐楷" w:hAnsi="HarmonyOS Sans Light"/>
-          <w:sz w:val="21"/>
-          <w:szCs w:val="21"/>
-        </w:rPr>
-      </w:pPr>
-      <w:r>
-        <w:rPr>
-          <w:rFonts w:ascii="HarmonyOS Sans Light" w:eastAsia="字家玲珑锐楷" w:hAnsi="HarmonyOS Sans Light" w:hint="eastAsia"/>
-          <w:sz w:val="21"/>
-          <w:szCs w:val="21"/>
-        </w:rPr>
-        <w:t>这都不能算是爱，而是做人最基本的义务。</w:t>
-      </w:r>
-    </w:p>
-    <w:p>
-      <w:pPr>
-        <w:spacing w:before="32" w:after="32"/>
-        <w:ind w:firstLine="420"/>
-        <w:rPr>
-          <w:rFonts w:ascii="HarmonyOS Sans Light" w:eastAsia="字家玲珑锐楷" w:hAnsi="HarmonyOS Sans Light"/>
-          <w:sz w:val="21"/>
-          <w:szCs w:val="21"/>
-        </w:rPr>
-      </w:pPr>
-      <w:r>
-        <w:rPr>
-          <w:rFonts w:ascii="HarmonyOS Sans Light" w:eastAsia="字家玲珑锐楷" w:hAnsi="HarmonyOS Sans Light" w:hint="eastAsia"/>
-          <w:sz w:val="21"/>
-          <w:szCs w:val="21"/>
-        </w:rPr>
-        <w:t>爱是要给人帮助，没给成帮助，还造成了困扰，管控、补偿和致歉是最起码的，不要说有爱，就是对陌生人也是最起码的责任。</w:t>
-      </w:r>
-    </w:p>
-    <w:p>
-      <w:pPr>
-        <w:spacing w:before="32" w:after="32"/>
-        <w:ind w:firstLine="420"/>
-        <w:rPr>
-          <w:rFonts w:ascii="HarmonyOS Sans Light" w:eastAsia="字家玲珑锐楷" w:hAnsi="HarmonyOS Sans Light"/>
-          <w:sz w:val="21"/>
-          <w:szCs w:val="21"/>
-        </w:rPr>
-      </w:pPr>
-      <w:r>
-        <w:rPr>
-          <w:rFonts w:ascii="HarmonyOS Sans Light" w:eastAsia="字家玲珑锐楷" w:hAnsi="HarmonyOS Sans Light" w:hint="eastAsia"/>
-          <w:sz w:val="21"/>
-          <w:szCs w:val="21"/>
-        </w:rPr>
-        <w:t>对对方有爱，这个责任只会加强、只能加强，绝没有任何削弱这个责任的合理性可言。</w:t>
-      </w:r>
-    </w:p>
-    <w:p>
-      <w:pPr>
-        <w:spacing w:before="32" w:after="32"/>
-        <w:ind w:firstLine="420"/>
-        <w:rPr>
-          <w:rFonts w:ascii="HarmonyOS Sans Light" w:eastAsia="字家玲珑锐楷" w:hAnsi="HarmonyOS Sans Light"/>
-          <w:sz w:val="21"/>
-          <w:szCs w:val="21"/>
-        </w:rPr>
-      </w:pPr>
-      <w:r>
-        <w:rPr>
-          <w:rFonts w:ascii="HarmonyOS Sans Light" w:eastAsia="字家玲珑锐楷" w:hAnsi="HarmonyOS Sans Light" w:hint="eastAsia"/>
-          <w:sz w:val="21"/>
-          <w:szCs w:val="21"/>
-        </w:rPr>
-        <w:t>否则被你爱了，得到的待遇会比不被你爱更低、更坏，这是何道理？</w:t>
-      </w:r>
-    </w:p>
-    <w:p>
-      <w:pPr>
-        <w:spacing w:before="32" w:after="32"/>
-        <w:ind w:firstLine="420"/>
-        <w:rPr>
-          <w:rFonts w:ascii="HarmonyOS Sans Light" w:eastAsia="字家玲珑锐楷" w:hAnsi="HarmonyOS Sans Light"/>
-          <w:sz w:val="21"/>
-          <w:szCs w:val="21"/>
-        </w:rPr>
-      </w:pPr>
-      <w:r>
-        <w:rPr>
-          <w:rFonts w:ascii="HarmonyOS Sans Light" w:eastAsia="字家玲珑锐楷" w:hAnsi="HarmonyOS Sans Light" w:hint="eastAsia"/>
-          <w:sz w:val="21"/>
-          <w:szCs w:val="21"/>
-        </w:rPr>
-        <w:t>这种“爱”，对人根本是倒霉和噩耗。</w:t>
-      </w:r>
-    </w:p>
-    <w:p>
-      <w:pPr>
-        <w:spacing w:before="32" w:after="32"/>
-        <w:ind w:firstLine="420"/>
-        <w:rPr>
-          <w:rFonts w:ascii="HarmonyOS Sans Light" w:eastAsia="字家玲珑锐楷" w:hAnsi="HarmonyOS Sans Light"/>
-          <w:sz w:val="21"/>
-          <w:szCs w:val="21"/>
-        </w:rPr>
-      </w:pPr>
-      <w:r>
-        <w:rPr>
-          <w:rFonts w:ascii="HarmonyOS Sans Light" w:eastAsia="字家玲珑锐楷" w:hAnsi="HarmonyOS Sans Light" w:hint="eastAsia"/>
-          <w:sz w:val="21"/>
-          <w:szCs w:val="21"/>
-        </w:rPr>
-        <w:t>很多人不服，不服的逻辑是啥呢？是“我别的地方对你很好，你这点拖累都不愿意受”。</w:t>
-      </w:r>
-    </w:p>
-    <w:p>
-      <w:pPr>
-        <w:spacing w:before="32" w:after="32"/>
-        <w:ind w:firstLine="420"/>
-        <w:rPr>
-          <w:rFonts w:ascii="HarmonyOS Sans Light" w:eastAsia="字家玲珑锐楷" w:hAnsi="HarmonyOS Sans Light"/>
-          <w:sz w:val="21"/>
-          <w:szCs w:val="21"/>
-        </w:rPr>
-      </w:pPr>
-      <w:r>
-        <w:rPr>
-          <w:rFonts w:ascii="HarmonyOS Sans Light" w:eastAsia="字家玲珑锐楷" w:hAnsi="HarmonyOS Sans Light" w:hint="eastAsia"/>
-          <w:sz w:val="21"/>
-          <w:szCs w:val="21"/>
-        </w:rPr>
-        <w:t>这事是这样的——</w:t>
-      </w:r>
-    </w:p>
-    <w:p>
-      <w:pPr>
-        <w:spacing w:before="32" w:after="32"/>
-        <w:ind w:firstLine="420"/>
-        <w:rPr>
-          <w:rFonts w:ascii="HarmonyOS Sans Light" w:eastAsia="字家玲珑锐楷" w:hAnsi="HarmonyOS Sans Light"/>
-          <w:sz w:val="21"/>
-          <w:szCs w:val="21"/>
-        </w:rPr>
-      </w:pPr>
-      <w:r>
-        <w:rPr>
-          <w:rFonts w:ascii="HarmonyOS Sans Light" w:eastAsia="字家玲珑锐楷" w:hAnsi="HarmonyOS Sans Light" w:hint="eastAsia"/>
-          <w:sz w:val="21"/>
-          <w:szCs w:val="21"/>
-        </w:rPr>
-        <w:t>你不要把“我准备拿对你好来换将来拖累你的权利”这个交易称呼为爱，别基于这个逻辑去深情表白“我爱你”，那就一点问题都没有。</w:t>
-      </w:r>
-    </w:p>
-    <w:p>
-      <w:pPr>
-        <w:spacing w:before="32" w:after="32"/>
-        <w:ind w:firstLine="420"/>
-        <w:rPr>
-          <w:rFonts w:ascii="HarmonyOS Sans Light" w:eastAsia="字家玲珑锐楷" w:hAnsi="HarmonyOS Sans Light"/>
-          <w:sz w:val="21"/>
-          <w:szCs w:val="21"/>
-        </w:rPr>
-      </w:pPr>
-      <w:r>
-        <w:rPr>
-          <w:rFonts w:ascii="HarmonyOS Sans Light" w:eastAsia="字家玲珑锐楷" w:hAnsi="HarmonyOS Sans Light" w:hint="eastAsia"/>
-          <w:sz w:val="21"/>
-          <w:szCs w:val="21"/>
-        </w:rPr>
-        <w:t>因为这个不是爱。</w:t>
-      </w:r>
-    </w:p>
-    <w:p>
-      <w:pPr>
-        <w:spacing w:before="32" w:after="32"/>
-        <w:ind w:firstLine="420"/>
-        <w:rPr>
-          <w:rFonts w:ascii="HarmonyOS Sans Light" w:eastAsia="字家玲珑锐楷" w:hAnsi="HarmonyOS Sans Light"/>
-          <w:sz w:val="21"/>
-          <w:szCs w:val="21"/>
-        </w:rPr>
-      </w:pPr>
-      <w:r>
-        <w:rPr>
-          <w:rFonts w:ascii="HarmonyOS Sans Light" w:eastAsia="字家玲珑锐楷" w:hAnsi="HarmonyOS Sans Light" w:hint="eastAsia"/>
-          <w:sz w:val="21"/>
-          <w:szCs w:val="21"/>
-        </w:rPr>
-        <w:t>你能做到不提爱字，谈妥这个交易吗？还是说你能偷偷的搞成这个局面，靠的就是鼓吹你的“爱”？</w:t>
-      </w:r>
-    </w:p>
-    <w:p>
-      <w:pPr>
-        <w:spacing w:before="32" w:after="32"/>
-        <w:ind w:firstLine="420"/>
-        <w:rPr>
-          <w:rFonts w:ascii="HarmonyOS Sans Light" w:eastAsia="字家玲珑锐楷" w:hAnsi="HarmonyOS Sans Light"/>
-          <w:sz w:val="21"/>
-          <w:szCs w:val="21"/>
-        </w:rPr>
-      </w:pPr>
-      <w:r>
-        <w:rPr>
-          <w:rFonts w:ascii="HarmonyOS Sans Light" w:eastAsia="字家玲珑锐楷" w:hAnsi="HarmonyOS Sans Light" w:hint="eastAsia"/>
-          <w:sz w:val="21"/>
-          <w:szCs w:val="21"/>
-        </w:rPr>
-        <w:t>到了要兑现的时候，变成“公平交易”了。</w:t>
-      </w:r>
-    </w:p>
-    <w:p>
-      <w:pPr>
-        <w:spacing w:before="32" w:after="32"/>
-        <w:ind w:firstLine="420"/>
-        <w:rPr>
-          <w:rFonts w:ascii="HarmonyOS Sans Light" w:eastAsia="字家玲珑锐楷" w:hAnsi="HarmonyOS Sans Light"/>
-          <w:sz w:val="21"/>
-          <w:szCs w:val="21"/>
-        </w:rPr>
-      </w:pPr>
-      <w:r>
-        <w:rPr>
-          <w:rFonts w:ascii="HarmonyOS Sans Light" w:eastAsia="字家玲珑锐楷" w:hAnsi="HarmonyOS Sans Light" w:hint="eastAsia"/>
-          <w:sz w:val="21"/>
-          <w:szCs w:val="21"/>
-        </w:rPr>
-        <w:t>而且——</w:t>
-      </w:r>
-    </w:p>
-    <w:p>
-      <w:pPr>
-        <w:spacing w:before="32" w:after="32"/>
-        <w:ind w:firstLine="420"/>
-        <w:rPr>
-          <w:rFonts w:ascii="HarmonyOS Sans Light" w:eastAsia="字家玲珑锐楷" w:hAnsi="HarmonyOS Sans Light"/>
-          <w:sz w:val="21"/>
-          <w:szCs w:val="21"/>
-        </w:rPr>
-      </w:pPr>
-      <w:r>
-        <w:rPr>
-          <w:rFonts w:ascii="HarmonyOS Sans Light" w:eastAsia="字家玲珑锐楷" w:hAnsi="HarmonyOS Sans Light" w:hint="eastAsia"/>
-          <w:sz w:val="21"/>
-          <w:szCs w:val="21"/>
-        </w:rPr>
-        <w:t>凭什么你说可以换，就是等价交换？</w:t>
-      </w:r>
-    </w:p>
-    <w:p>
-      <w:pPr>
-        <w:spacing w:before="32" w:after="32"/>
-        <w:ind w:firstLine="420"/>
-        <w:rPr>
-          <w:rFonts w:ascii="HarmonyOS Sans Light" w:eastAsia="字家玲珑锐楷" w:hAnsi="HarmonyOS Sans Light"/>
-          <w:sz w:val="21"/>
-          <w:szCs w:val="21"/>
-        </w:rPr>
-      </w:pPr>
-      <w:r>
-        <w:rPr>
-          <w:rFonts w:ascii="HarmonyOS Sans Light" w:eastAsia="字家玲珑锐楷" w:hAnsi="HarmonyOS Sans Light" w:hint="eastAsia"/>
-          <w:sz w:val="21"/>
-          <w:szCs w:val="21"/>
-        </w:rPr>
-        <w:t>凭什么你说公平，就一点算公平？</w:t>
-      </w:r>
-    </w:p>
-    <w:p>
-      <w:pPr>
-        <w:spacing w:before="32" w:after="32"/>
-        <w:ind w:firstLine="420"/>
-        <w:rPr>
-          <w:rFonts w:ascii="HarmonyOS Sans Light" w:eastAsia="字家玲珑锐楷" w:hAnsi="HarmonyOS Sans Light"/>
-          <w:sz w:val="21"/>
-          <w:szCs w:val="21"/>
-        </w:rPr>
-      </w:pPr>
-      <w:r>
-        <w:rPr>
-          <w:rFonts w:ascii="HarmonyOS Sans Light" w:eastAsia="字家玲珑锐楷" w:hAnsi="HarmonyOS Sans Light" w:hint="eastAsia"/>
-          <w:sz w:val="21"/>
-          <w:szCs w:val="21"/>
-        </w:rPr>
-        <w:t>爱而奉献，是不计价的，给得再多，也只能是为了你自己爱得开心，你反而要因为对方肯忍受这些笨拙的任性不便让你得以享受付出爱这么美好的体验而对对方做额外的感谢。</w:t>
-      </w:r>
-    </w:p>
-    <w:p>
-      <w:pPr>
-        <w:spacing w:before="32" w:after="32"/>
-        <w:ind w:firstLine="420"/>
-        <w:rPr>
-          <w:rFonts w:ascii="HarmonyOS Sans Light" w:eastAsia="字家玲珑锐楷" w:hAnsi="HarmonyOS Sans Light"/>
-          <w:sz w:val="21"/>
-          <w:szCs w:val="21"/>
-        </w:rPr>
-      </w:pPr>
-      <w:r>
-        <w:rPr>
-          <w:rFonts w:ascii="HarmonyOS Sans Light" w:eastAsia="字家玲珑锐楷" w:hAnsi="HarmonyOS Sans Light" w:hint="eastAsia"/>
-          <w:sz w:val="21"/>
-          <w:szCs w:val="21"/>
-        </w:rPr>
-        <w:lastRenderedPageBreak/>
-        <w:t>你把这些因为追求自己的享乐——</w:t>
-      </w:r>
-      <w:r>
-        <w:rPr>
-          <w:rFonts w:ascii="HarmonyOS Sans Light" w:eastAsia="点字青花楷" w:hAnsi="HarmonyOS Sans Light" w:hint="eastAsia"/>
-          <w:sz w:val="21"/>
-          <w:szCs w:val="21"/>
-        </w:rPr>
-        <w:t>不错，爱人是一种自己的享乐</w:t>
-      </w:r>
-      <w:r>
-        <w:rPr>
-          <w:rFonts w:ascii="HarmonyOS Sans Light" w:eastAsia="字家玲珑锐楷" w:hAnsi="HarmonyOS Sans Light" w:hint="eastAsia"/>
-          <w:sz w:val="21"/>
-          <w:szCs w:val="21"/>
-        </w:rPr>
-        <w:t>——而造成的对对方的“积极影响”都算成对方欠你的债，要以此为筹码来换自己剥夺对方自由的特权。</w:t>
-      </w:r>
-    </w:p>
-    <w:p>
-      <w:pPr>
-        <w:spacing w:before="32" w:after="32"/>
-        <w:ind w:firstLine="420"/>
-        <w:rPr>
-          <w:rFonts w:ascii="HarmonyOS Sans Light" w:eastAsia="字家玲珑锐楷" w:hAnsi="HarmonyOS Sans Light"/>
-          <w:sz w:val="21"/>
-          <w:szCs w:val="21"/>
-        </w:rPr>
-      </w:pPr>
-      <w:r>
-        <w:rPr>
-          <w:rFonts w:ascii="HarmonyOS Sans Light" w:eastAsia="字家玲珑锐楷" w:hAnsi="HarmonyOS Sans Light" w:hint="eastAsia"/>
-          <w:sz w:val="21"/>
-          <w:szCs w:val="21"/>
-        </w:rPr>
-        <w:t>你根本就没有资格拿这种“爱”来谈交易。</w:t>
-      </w:r>
-    </w:p>
-    <w:p>
-      <w:pPr>
-        <w:spacing w:before="32" w:after="32"/>
-        <w:ind w:firstLine="420"/>
-        <w:rPr>
-          <w:rFonts w:ascii="HarmonyOS Sans Light" w:eastAsia="字家玲珑锐楷" w:hAnsi="HarmonyOS Sans Light"/>
-          <w:sz w:val="21"/>
-          <w:szCs w:val="21"/>
-        </w:rPr>
-      </w:pPr>
-      <w:r>
-        <w:rPr>
-          <w:rFonts w:ascii="HarmonyOS Sans Light" w:eastAsia="字家玲珑锐楷" w:hAnsi="HarmonyOS Sans Light" w:hint="eastAsia"/>
-          <w:sz w:val="21"/>
-          <w:szCs w:val="21"/>
-        </w:rPr>
-        <w:t>这约等于自己在对方的院子里吃喝玩乐，产生了一堆垃圾，还觉得对方得了这些垃圾是赚了，要找对方收垃圾的钱。</w:t>
-      </w:r>
-    </w:p>
-    <w:p>
-      <w:pPr>
-        <w:spacing w:before="32" w:after="32"/>
-        <w:ind w:firstLine="420"/>
-        <w:rPr>
-          <w:rFonts w:ascii="HarmonyOS Sans Light" w:eastAsia="字家玲珑锐楷" w:hAnsi="HarmonyOS Sans Light"/>
-          <w:sz w:val="21"/>
-          <w:szCs w:val="21"/>
-        </w:rPr>
-      </w:pPr>
-    </w:p>
-    <w:p>
-      <w:pPr>
-        <w:spacing w:before="32" w:after="32"/>
-        <w:ind w:firstLine="420"/>
-        <w:rPr>
-          <w:rFonts w:ascii="HarmonyOS Sans Light" w:eastAsia="字家玲珑锐楷" w:hAnsi="HarmonyOS Sans Light"/>
-          <w:sz w:val="21"/>
-          <w:szCs w:val="21"/>
-        </w:rPr>
-      </w:pPr>
-      <w:r>
-        <w:rPr>
-          <w:rFonts w:ascii="HarmonyOS Sans Light" w:eastAsia="字家玲珑锐楷" w:hAnsi="HarmonyOS Sans Light" w:hint="eastAsia"/>
-          <w:sz w:val="21"/>
-          <w:szCs w:val="21"/>
-        </w:rPr>
-        <w:t>重复一遍——</w:t>
-      </w:r>
-      <w:r>
-        <w:rPr>
-          <w:rFonts w:ascii="HarmonyOS Sans Light" w:eastAsia="点字青花楷" w:hAnsi="HarmonyOS Sans Light" w:hint="eastAsia"/>
-          <w:sz w:val="21"/>
-          <w:szCs w:val="21"/>
-        </w:rPr>
-        <w:t>对方因为你的父母而有任何负担和痛苦，都不是对方“该当的”，都是你亏欠对方。</w:t>
-      </w:r>
-    </w:p>
-    <w:p>
-      <w:pPr>
-        <w:spacing w:before="32" w:after="32"/>
-        <w:ind w:firstLine="420"/>
-        <w:rPr>
-          <w:rFonts w:ascii="HarmonyOS Sans Light" w:eastAsia="字家玲珑锐楷" w:hAnsi="HarmonyOS Sans Light"/>
-          <w:sz w:val="21"/>
-          <w:szCs w:val="21"/>
-        </w:rPr>
-      </w:pPr>
-    </w:p>
-    <w:p>
-      <w:pPr>
-        <w:spacing w:before="32" w:after="32"/>
-        <w:ind w:firstLine="420"/>
-        <w:rPr>
-          <w:rFonts w:ascii="点字青花楷" w:eastAsia="点字青花楷" w:hAnsi="HarmonyOS Sans Light"/>
-          <w:sz w:val="22"/>
-          <w:szCs w:val="22"/>
-        </w:rPr>
-      </w:pPr>
-      <w:r>
-        <w:rPr>
-          <w:rFonts w:ascii="点字青花楷" w:eastAsia="点字青花楷" w:hAnsi="HarmonyOS Sans Light" w:hint="eastAsia"/>
-          <w:sz w:val="22"/>
-          <w:szCs w:val="22"/>
-        </w:rPr>
-        <w:t>爱造成的积极影响，不可以作为任何意义的筹码，这一条没得商量。</w:t>
-      </w:r>
-    </w:p>
-    <w:p>
-      <w:pPr>
-        <w:spacing w:before="32" w:after="32"/>
-        <w:ind w:firstLine="420"/>
-        <w:rPr>
-          <w:rFonts w:ascii="点字青花楷" w:eastAsia="点字青花楷" w:hAnsi="HarmonyOS Sans Light"/>
-          <w:sz w:val="21"/>
-          <w:szCs w:val="21"/>
-        </w:rPr>
-      </w:pPr>
-      <w:r>
-        <w:rPr>
-          <w:rFonts w:ascii="点字青花楷" w:eastAsia="点字青花楷" w:hAnsi="HarmonyOS Sans Light" w:hint="eastAsia"/>
-          <w:sz w:val="21"/>
-          <w:szCs w:val="21"/>
-        </w:rPr>
-        <w:t>对方不认可这一条，对方讲的“爱”就只是一个谎言，不讲才是值得欣赏的，讲了不但不要给ta加分，而且要扣分。</w:t>
-      </w:r>
-    </w:p>
-    <w:p>
-      <w:pPr>
-        <w:spacing w:before="32" w:after="32"/>
-        <w:ind w:firstLine="420"/>
-        <w:rPr>
-          <w:rFonts w:ascii="点字青花楷" w:eastAsia="点字青花楷" w:hAnsi="HarmonyOS Sans Light"/>
-          <w:sz w:val="21"/>
-          <w:szCs w:val="21"/>
-        </w:rPr>
-      </w:pPr>
-      <w:r>
-        <w:rPr>
-          <w:rFonts w:ascii="点字青花楷" w:eastAsia="点字青花楷" w:hAnsi="HarmonyOS Sans Light" w:hint="eastAsia"/>
-          <w:sz w:val="21"/>
-          <w:szCs w:val="21"/>
-        </w:rPr>
-        <w:t>讲一次就零分，再讲就是负分。</w:t>
-      </w:r>
-    </w:p>
-    <w:p>
-      <w:pPr>
-        <w:spacing w:before="32" w:after="32"/>
-        <w:rPr>
-          <w:rFonts w:ascii="HarmonyOS Sans Light" w:eastAsia="字家玲珑锐楷" w:hAnsi="HarmonyOS Sans Light"/>
-          <w:sz w:val="21"/>
-          <w:szCs w:val="21"/>
-        </w:rPr>
-      </w:pPr>
-    </w:p>
-    <w:p>
-      <w:pPr>
-        <w:spacing w:before="32" w:after="32"/>
+        <w:spacing w:beforeLines="20" w:before="65" w:afterLines="20" w:after="65" w:line="330" w:lineRule="exact"/>
         <w:jc w:val="right"/>
         <w:rPr>
           <w:rFonts w:ascii="HarmonyOS Sans Light" w:eastAsia="字家玲珑锐楷" w:hAnsi="HarmonyOS Sans Light"/>
-          <w:sz w:val="21"/>
-          <w:szCs w:val="21"/>
-        </w:rPr>
-      </w:pPr>
-      <w:r>
-        <w:rPr>
-          <w:rFonts w:ascii="HarmonyOS Sans Light" w:eastAsia="字家玲珑锐楷" w:hAnsi="HarmonyOS Sans Light" w:hint="eastAsia"/>
-          <w:sz w:val="21"/>
-          <w:szCs w:val="21"/>
+          <w:sz w:val="22"/>
+          <w:szCs w:val="22"/>
+        </w:rPr>
+      </w:pPr>
+      <w:r>
+        <w:rPr>
+          <w:rFonts w:ascii="HarmonyOS Sans Light" w:eastAsia="字家玲珑锐楷" w:hAnsi="HarmonyOS Sans Light" w:hint="eastAsia"/>
+          <w:sz w:val="22"/>
+          <w:szCs w:val="22"/>
         </w:rPr>
         <w:t>编辑于</w:t>
       </w:r>
       <w:r>
         <w:rPr>
           <w:rFonts w:ascii="HarmonyOS Sans Light" w:eastAsia="字家玲珑锐楷" w:hAnsi="HarmonyOS Sans Light" w:hint="eastAsia"/>
-          <w:sz w:val="21"/>
-          <w:szCs w:val="21"/>
-        </w:rPr>
-        <w:t xml:space="preserve"> 2021-07-15</w:t>
-      </w:r>
-    </w:p>
-    <w:p>
-      <w:pPr>
-        <w:spacing w:before="32" w:after="32"/>
+          <w:sz w:val="22"/>
+          <w:szCs w:val="22"/>
+        </w:rPr>
+        <w:t xml:space="preserve"> 2023-01-26</w:t>
+      </w:r>
+    </w:p>
+    <w:p>
+      <w:pPr>
+        <w:spacing w:beforeLines="20" w:before="65" w:afterLines="20" w:after="65" w:line="330" w:lineRule="exact"/>
         <w:jc w:val="right"/>
         <w:rPr>
           <w:rFonts w:ascii="HarmonyOS Sans Light" w:eastAsia="字家玲珑锐楷" w:hAnsi="HarmonyOS Sans Light"/>
-          <w:sz w:val="21"/>
-          <w:szCs w:val="21"/>
+          <w:sz w:val="22"/>
+          <w:szCs w:val="22"/>
         </w:rPr>
       </w:pPr>
       <w:hyperlink r:id="rId4" w:history="1">
@@ -826,8 +820,8 @@
           <w:rPr>
             <w:rStyle w:val="aa"/>
             <w:rFonts w:ascii="HarmonyOS Sans Light" w:eastAsia="字家玲珑锐楷" w:hAnsi="HarmonyOS Sans Light" w:hint="eastAsia"/>
-            <w:sz w:val="21"/>
-            <w:szCs w:val="21"/>
+            <w:sz w:val="22"/>
+            <w:szCs w:val="22"/>
           </w:rPr>
           <w:t>https://www.zhihu.com/answer/1999301554</w:t>
         </w:r>
@@ -835,502 +829,502 @@
     </w:p>
     <w:p>
       <w:pPr>
-        <w:spacing w:before="32" w:after="32"/>
-        <w:rPr>
-          <w:rFonts w:ascii="HarmonyOS Sans Light" w:eastAsia="字家玲珑锐楷" w:hAnsi="HarmonyOS Sans Light"/>
-          <w:sz w:val="21"/>
-          <w:szCs w:val="21"/>
-        </w:rPr>
-      </w:pPr>
-    </w:p>
-    <w:p>
-      <w:pPr>
-        <w:spacing w:before="32" w:after="32"/>
-        <w:rPr>
-          <w:rFonts w:ascii="HarmonyOS Sans Light" w:eastAsia="字家玲珑锐楷" w:hAnsi="HarmonyOS Sans Light"/>
-          <w:sz w:val="21"/>
-          <w:szCs w:val="21"/>
-        </w:rPr>
-      </w:pPr>
-      <w:r>
-        <w:rPr>
-          <w:rFonts w:ascii="HarmonyOS Sans Light" w:eastAsia="字家玲珑锐楷" w:hAnsi="HarmonyOS Sans Light" w:hint="eastAsia"/>
-          <w:sz w:val="21"/>
-          <w:szCs w:val="21"/>
+        <w:spacing w:beforeLines="20" w:before="65" w:afterLines="20" w:after="65" w:line="330" w:lineRule="exact"/>
+        <w:rPr>
+          <w:rFonts w:ascii="HarmonyOS Sans Light" w:eastAsia="字家玲珑锐楷" w:hAnsi="HarmonyOS Sans Light"/>
+          <w:sz w:val="22"/>
+          <w:szCs w:val="22"/>
+        </w:rPr>
+      </w:pPr>
+    </w:p>
+    <w:p>
+      <w:pPr>
+        <w:spacing w:beforeLines="20" w:before="65" w:afterLines="20" w:after="65" w:line="330" w:lineRule="exact"/>
+        <w:rPr>
+          <w:rFonts w:ascii="HarmonyOS Sans Light" w:eastAsia="字家玲珑锐楷" w:hAnsi="HarmonyOS Sans Light"/>
+          <w:sz w:val="22"/>
+          <w:szCs w:val="22"/>
+        </w:rPr>
+      </w:pPr>
+      <w:r>
+        <w:rPr>
+          <w:rFonts w:ascii="HarmonyOS Sans Light" w:eastAsia="字家玲珑锐楷" w:hAnsi="HarmonyOS Sans Light" w:hint="eastAsia"/>
+          <w:sz w:val="22"/>
+          <w:szCs w:val="22"/>
         </w:rPr>
         <w:t>---</w:t>
       </w:r>
     </w:p>
     <w:p>
       <w:pPr>
-        <w:spacing w:before="32" w:after="32"/>
-        <w:rPr>
-          <w:rFonts w:ascii="HarmonyOS Sans Light" w:eastAsia="字家玲珑锐楷" w:hAnsi="HarmonyOS Sans Light"/>
-          <w:sz w:val="21"/>
-          <w:szCs w:val="21"/>
-        </w:rPr>
-      </w:pPr>
-    </w:p>
-    <w:p>
-      <w:pPr>
-        <w:spacing w:before="32" w:after="32"/>
-        <w:rPr>
-          <w:rFonts w:ascii="HarmonyOS Sans Light" w:eastAsia="字家玲珑锐楷" w:hAnsi="HarmonyOS Sans Light"/>
-          <w:sz w:val="21"/>
-          <w:szCs w:val="21"/>
-        </w:rPr>
-      </w:pPr>
-    </w:p>
-    <w:p>
-      <w:pPr>
-        <w:spacing w:before="32" w:after="32"/>
-        <w:rPr>
-          <w:rFonts w:ascii="HarmonyOS Sans Light" w:eastAsia="字家玲珑锐楷" w:hAnsi="HarmonyOS Sans Light"/>
-          <w:sz w:val="21"/>
-          <w:szCs w:val="21"/>
-        </w:rPr>
-      </w:pPr>
-    </w:p>
-    <w:p>
-      <w:pPr>
-        <w:spacing w:before="32" w:after="32"/>
-        <w:rPr>
-          <w:rFonts w:ascii="HarmonyOS Sans Light" w:eastAsia="字家玲珑锐楷" w:hAnsi="HarmonyOS Sans Light"/>
-          <w:sz w:val="21"/>
-          <w:szCs w:val="21"/>
-        </w:rPr>
-      </w:pPr>
-    </w:p>
-    <w:p>
-      <w:pPr>
-        <w:spacing w:before="32" w:after="32"/>
-        <w:rPr>
-          <w:rFonts w:ascii="HarmonyOS Sans Light" w:eastAsia="字家玲珑锐楷" w:hAnsi="HarmonyOS Sans Light"/>
-          <w:sz w:val="21"/>
-          <w:szCs w:val="21"/>
-        </w:rPr>
-      </w:pPr>
-    </w:p>
-    <w:p>
-      <w:pPr>
-        <w:spacing w:before="32" w:after="32"/>
-        <w:rPr>
-          <w:rFonts w:ascii="HarmonyOS Sans Light" w:eastAsia="字家玲珑锐楷" w:hAnsi="HarmonyOS Sans Light"/>
-          <w:sz w:val="21"/>
-          <w:szCs w:val="21"/>
-        </w:rPr>
-      </w:pPr>
-    </w:p>
-    <w:p>
-      <w:pPr>
-        <w:spacing w:before="32" w:after="32"/>
-        <w:rPr>
-          <w:rFonts w:ascii="HarmonyOS Sans Light" w:eastAsia="字家玲珑锐楷" w:hAnsi="HarmonyOS Sans Light"/>
-          <w:sz w:val="21"/>
-          <w:szCs w:val="21"/>
-        </w:rPr>
-      </w:pPr>
-    </w:p>
-    <w:p>
-      <w:pPr>
-        <w:spacing w:before="32" w:after="32"/>
-        <w:rPr>
-          <w:rFonts w:ascii="HarmonyOS Sans Light" w:eastAsia="字家玲珑锐楷" w:hAnsi="HarmonyOS Sans Light"/>
-          <w:sz w:val="21"/>
-          <w:szCs w:val="21"/>
-        </w:rPr>
-      </w:pPr>
-    </w:p>
-    <w:p>
-      <w:pPr>
-        <w:spacing w:before="32" w:after="32"/>
-        <w:rPr>
-          <w:rFonts w:ascii="HarmonyOS Sans Light" w:eastAsia="字家玲珑锐楷" w:hAnsi="HarmonyOS Sans Light"/>
-          <w:sz w:val="21"/>
-          <w:szCs w:val="21"/>
-        </w:rPr>
-      </w:pPr>
-    </w:p>
-    <w:p>
-      <w:pPr>
-        <w:spacing w:before="32" w:after="32"/>
-        <w:rPr>
-          <w:rFonts w:ascii="HarmonyOS Sans Light" w:eastAsia="字家玲珑锐楷" w:hAnsi="HarmonyOS Sans Light"/>
-          <w:sz w:val="21"/>
-          <w:szCs w:val="21"/>
-        </w:rPr>
-      </w:pPr>
-    </w:p>
-    <w:p>
-      <w:pPr>
-        <w:spacing w:before="32" w:after="32"/>
-        <w:rPr>
-          <w:rFonts w:ascii="HarmonyOS Sans Light" w:eastAsia="字家玲珑锐楷" w:hAnsi="HarmonyOS Sans Light"/>
-          <w:sz w:val="21"/>
-          <w:szCs w:val="21"/>
-        </w:rPr>
-      </w:pPr>
-    </w:p>
-    <w:p>
-      <w:pPr>
-        <w:spacing w:before="32" w:after="32"/>
-        <w:rPr>
-          <w:rFonts w:ascii="HarmonyOS Sans Light" w:eastAsia="字家玲珑锐楷" w:hAnsi="HarmonyOS Sans Light"/>
-          <w:sz w:val="21"/>
-          <w:szCs w:val="21"/>
-        </w:rPr>
-      </w:pPr>
-    </w:p>
-    <w:p>
-      <w:pPr>
-        <w:spacing w:before="32" w:after="32"/>
-        <w:rPr>
-          <w:rFonts w:ascii="HarmonyOS Sans Light" w:eastAsia="字家玲珑锐楷" w:hAnsi="HarmonyOS Sans Light"/>
-          <w:sz w:val="21"/>
-          <w:szCs w:val="21"/>
-        </w:rPr>
-      </w:pPr>
-    </w:p>
-    <w:p>
-      <w:pPr>
-        <w:spacing w:before="32" w:after="32"/>
-        <w:rPr>
-          <w:rFonts w:ascii="HarmonyOS Sans Light" w:eastAsia="字家玲珑锐楷" w:hAnsi="HarmonyOS Sans Light"/>
-          <w:sz w:val="21"/>
-          <w:szCs w:val="21"/>
-        </w:rPr>
-      </w:pPr>
-    </w:p>
-    <w:p>
-      <w:pPr>
-        <w:spacing w:before="32" w:after="32"/>
-        <w:rPr>
-          <w:rFonts w:ascii="HarmonyOS Sans Light" w:eastAsia="字家玲珑锐楷" w:hAnsi="HarmonyOS Sans Light"/>
-          <w:sz w:val="21"/>
-          <w:szCs w:val="21"/>
-        </w:rPr>
-      </w:pPr>
-    </w:p>
-    <w:p>
-      <w:pPr>
-        <w:spacing w:before="32" w:after="32"/>
-        <w:rPr>
-          <w:rFonts w:ascii="HarmonyOS Sans Light" w:eastAsia="字家玲珑锐楷" w:hAnsi="HarmonyOS Sans Light"/>
-          <w:sz w:val="21"/>
-          <w:szCs w:val="21"/>
-        </w:rPr>
-      </w:pPr>
-    </w:p>
-    <w:p>
-      <w:pPr>
-        <w:spacing w:before="32" w:after="32"/>
-        <w:rPr>
-          <w:rFonts w:ascii="HarmonyOS Sans Light" w:eastAsia="字家玲珑锐楷" w:hAnsi="HarmonyOS Sans Light"/>
-          <w:sz w:val="21"/>
-          <w:szCs w:val="21"/>
-        </w:rPr>
-      </w:pPr>
-    </w:p>
-    <w:p>
-      <w:pPr>
-        <w:spacing w:before="32" w:after="32"/>
-        <w:rPr>
-          <w:rFonts w:ascii="HarmonyOS Sans Light" w:eastAsia="字家玲珑锐楷" w:hAnsi="HarmonyOS Sans Light"/>
-          <w:sz w:val="21"/>
-          <w:szCs w:val="21"/>
-        </w:rPr>
-      </w:pPr>
-    </w:p>
-    <w:p>
-      <w:pPr>
-        <w:spacing w:before="32" w:after="32"/>
-        <w:rPr>
-          <w:rFonts w:ascii="HarmonyOS Sans Light" w:eastAsia="字家玲珑锐楷" w:hAnsi="HarmonyOS Sans Light"/>
-          <w:sz w:val="21"/>
-          <w:szCs w:val="21"/>
-        </w:rPr>
-      </w:pPr>
-    </w:p>
-    <w:p>
-      <w:pPr>
-        <w:spacing w:before="32" w:after="32"/>
-        <w:rPr>
-          <w:rFonts w:ascii="HarmonyOS Sans Light" w:eastAsia="字家玲珑锐楷" w:hAnsi="HarmonyOS Sans Light"/>
-          <w:sz w:val="21"/>
-          <w:szCs w:val="21"/>
-        </w:rPr>
-      </w:pPr>
-    </w:p>
-    <w:p>
-      <w:pPr>
-        <w:spacing w:before="32" w:after="32"/>
-        <w:rPr>
-          <w:rFonts w:ascii="HarmonyOS Sans Light" w:eastAsia="字家玲珑锐楷" w:hAnsi="HarmonyOS Sans Light"/>
-          <w:sz w:val="21"/>
-          <w:szCs w:val="21"/>
-        </w:rPr>
-      </w:pPr>
-    </w:p>
-    <w:p>
-      <w:pPr>
-        <w:spacing w:before="32" w:after="32"/>
-        <w:rPr>
-          <w:rFonts w:ascii="HarmonyOS Sans Light" w:eastAsia="字家玲珑锐楷" w:hAnsi="HarmonyOS Sans Light"/>
-          <w:sz w:val="21"/>
-          <w:szCs w:val="21"/>
-        </w:rPr>
-      </w:pPr>
-    </w:p>
-    <w:p>
-      <w:pPr>
-        <w:spacing w:before="32" w:after="32"/>
-        <w:rPr>
-          <w:rFonts w:ascii="HarmonyOS Sans Light" w:eastAsia="字家玲珑锐楷" w:hAnsi="HarmonyOS Sans Light"/>
-          <w:sz w:val="21"/>
-          <w:szCs w:val="21"/>
-        </w:rPr>
-      </w:pPr>
-    </w:p>
-    <w:p>
-      <w:pPr>
-        <w:spacing w:before="32" w:after="32"/>
-        <w:rPr>
-          <w:rFonts w:ascii="HarmonyOS Sans Light" w:eastAsia="字家玲珑锐楷" w:hAnsi="HarmonyOS Sans Light"/>
-          <w:sz w:val="21"/>
-          <w:szCs w:val="21"/>
-        </w:rPr>
-      </w:pPr>
-    </w:p>
-    <w:p>
-      <w:pPr>
-        <w:spacing w:before="32" w:after="32"/>
-        <w:rPr>
-          <w:rFonts w:ascii="HarmonyOS Sans Light" w:eastAsia="字家玲珑锐楷" w:hAnsi="HarmonyOS Sans Light"/>
-          <w:sz w:val="21"/>
-          <w:szCs w:val="21"/>
-        </w:rPr>
-      </w:pPr>
-    </w:p>
-    <w:p>
-      <w:pPr>
-        <w:spacing w:before="32" w:after="32"/>
-        <w:rPr>
-          <w:rFonts w:ascii="HarmonyOS Sans Light" w:eastAsia="字家玲珑锐楷" w:hAnsi="HarmonyOS Sans Light"/>
-          <w:sz w:val="21"/>
-          <w:szCs w:val="21"/>
-        </w:rPr>
-      </w:pPr>
-    </w:p>
-    <w:p>
-      <w:pPr>
-        <w:spacing w:before="32" w:after="32"/>
-        <w:rPr>
-          <w:rFonts w:ascii="HarmonyOS Sans Light" w:eastAsia="字家玲珑锐楷" w:hAnsi="HarmonyOS Sans Light"/>
-          <w:sz w:val="21"/>
-          <w:szCs w:val="21"/>
-        </w:rPr>
-      </w:pPr>
-    </w:p>
-    <w:p>
-      <w:pPr>
-        <w:spacing w:before="32" w:after="32"/>
-        <w:rPr>
-          <w:rFonts w:ascii="HarmonyOS Sans Light" w:eastAsia="字家玲珑锐楷" w:hAnsi="HarmonyOS Sans Light"/>
-          <w:sz w:val="21"/>
-          <w:szCs w:val="21"/>
-        </w:rPr>
-      </w:pPr>
-    </w:p>
-    <w:p>
-      <w:pPr>
-        <w:spacing w:before="32" w:after="32"/>
-        <w:rPr>
-          <w:rFonts w:ascii="HarmonyOS Sans Light" w:eastAsia="字家玲珑锐楷" w:hAnsi="HarmonyOS Sans Light"/>
-          <w:sz w:val="21"/>
-          <w:szCs w:val="21"/>
-        </w:rPr>
-      </w:pPr>
-    </w:p>
-    <w:p>
-      <w:pPr>
-        <w:spacing w:before="32" w:after="32"/>
-        <w:rPr>
-          <w:rFonts w:ascii="HarmonyOS Sans Light" w:eastAsia="字家玲珑锐楷" w:hAnsi="HarmonyOS Sans Light"/>
-          <w:sz w:val="21"/>
-          <w:szCs w:val="21"/>
-        </w:rPr>
-      </w:pPr>
-      <w:r>
-        <w:rPr>
-          <w:rFonts w:ascii="HarmonyOS Sans Light" w:eastAsia="字家玲珑锐楷" w:hAnsi="HarmonyOS Sans Light" w:hint="eastAsia"/>
-          <w:sz w:val="21"/>
-          <w:szCs w:val="21"/>
-        </w:rPr>
-        <w:lastRenderedPageBreak/>
+        <w:spacing w:beforeLines="20" w:before="65" w:afterLines="20" w:after="65" w:line="330" w:lineRule="exact"/>
+        <w:rPr>
+          <w:rFonts w:ascii="HarmonyOS Sans Light" w:eastAsia="字家玲珑锐楷" w:hAnsi="HarmonyOS Sans Light"/>
+          <w:sz w:val="22"/>
+          <w:szCs w:val="22"/>
+        </w:rPr>
+      </w:pPr>
+    </w:p>
+    <w:p>
+      <w:pPr>
+        <w:spacing w:beforeLines="20" w:before="65" w:afterLines="20" w:after="65" w:line="330" w:lineRule="exact"/>
+        <w:rPr>
+          <w:rFonts w:ascii="HarmonyOS Sans Light" w:eastAsia="字家玲珑锐楷" w:hAnsi="HarmonyOS Sans Light"/>
+          <w:sz w:val="22"/>
+          <w:szCs w:val="22"/>
+        </w:rPr>
+      </w:pPr>
+    </w:p>
+    <w:p>
+      <w:pPr>
+        <w:spacing w:beforeLines="20" w:before="65" w:afterLines="20" w:after="65" w:line="330" w:lineRule="exact"/>
+        <w:rPr>
+          <w:rFonts w:ascii="HarmonyOS Sans Light" w:eastAsia="字家玲珑锐楷" w:hAnsi="HarmonyOS Sans Light"/>
+          <w:sz w:val="22"/>
+          <w:szCs w:val="22"/>
+        </w:rPr>
+      </w:pPr>
+    </w:p>
+    <w:p>
+      <w:pPr>
+        <w:spacing w:beforeLines="20" w:before="65" w:afterLines="20" w:after="65" w:line="330" w:lineRule="exact"/>
+        <w:rPr>
+          <w:rFonts w:ascii="HarmonyOS Sans Light" w:eastAsia="字家玲珑锐楷" w:hAnsi="HarmonyOS Sans Light"/>
+          <w:sz w:val="22"/>
+          <w:szCs w:val="22"/>
+        </w:rPr>
+      </w:pPr>
+    </w:p>
+    <w:p>
+      <w:pPr>
+        <w:spacing w:beforeLines="20" w:before="65" w:afterLines="20" w:after="65" w:line="330" w:lineRule="exact"/>
+        <w:rPr>
+          <w:rFonts w:ascii="HarmonyOS Sans Light" w:eastAsia="字家玲珑锐楷" w:hAnsi="HarmonyOS Sans Light"/>
+          <w:sz w:val="22"/>
+          <w:szCs w:val="22"/>
+        </w:rPr>
+      </w:pPr>
+    </w:p>
+    <w:p>
+      <w:pPr>
+        <w:spacing w:beforeLines="20" w:before="65" w:afterLines="20" w:after="65" w:line="330" w:lineRule="exact"/>
+        <w:rPr>
+          <w:rFonts w:ascii="HarmonyOS Sans Light" w:eastAsia="字家玲珑锐楷" w:hAnsi="HarmonyOS Sans Light"/>
+          <w:sz w:val="22"/>
+          <w:szCs w:val="22"/>
+        </w:rPr>
+      </w:pPr>
+    </w:p>
+    <w:p>
+      <w:pPr>
+        <w:spacing w:beforeLines="20" w:before="65" w:afterLines="20" w:after="65" w:line="330" w:lineRule="exact"/>
+        <w:rPr>
+          <w:rFonts w:ascii="HarmonyOS Sans Light" w:eastAsia="字家玲珑锐楷" w:hAnsi="HarmonyOS Sans Light"/>
+          <w:sz w:val="22"/>
+          <w:szCs w:val="22"/>
+        </w:rPr>
+      </w:pPr>
+    </w:p>
+    <w:p>
+      <w:pPr>
+        <w:spacing w:beforeLines="20" w:before="65" w:afterLines="20" w:after="65" w:line="330" w:lineRule="exact"/>
+        <w:rPr>
+          <w:rFonts w:ascii="HarmonyOS Sans Light" w:eastAsia="字家玲珑锐楷" w:hAnsi="HarmonyOS Sans Light"/>
+          <w:sz w:val="22"/>
+          <w:szCs w:val="22"/>
+        </w:rPr>
+      </w:pPr>
+    </w:p>
+    <w:p>
+      <w:pPr>
+        <w:spacing w:beforeLines="20" w:before="65" w:afterLines="20" w:after="65" w:line="330" w:lineRule="exact"/>
+        <w:rPr>
+          <w:rFonts w:ascii="HarmonyOS Sans Light" w:eastAsia="字家玲珑锐楷" w:hAnsi="HarmonyOS Sans Light"/>
+          <w:sz w:val="22"/>
+          <w:szCs w:val="22"/>
+        </w:rPr>
+      </w:pPr>
+    </w:p>
+    <w:p>
+      <w:pPr>
+        <w:spacing w:beforeLines="20" w:before="65" w:afterLines="20" w:after="65" w:line="330" w:lineRule="exact"/>
+        <w:rPr>
+          <w:rFonts w:ascii="HarmonyOS Sans Light" w:eastAsia="字家玲珑锐楷" w:hAnsi="HarmonyOS Sans Light"/>
+          <w:sz w:val="22"/>
+          <w:szCs w:val="22"/>
+        </w:rPr>
+      </w:pPr>
+    </w:p>
+    <w:p>
+      <w:pPr>
+        <w:spacing w:beforeLines="20" w:before="65" w:afterLines="20" w:after="65" w:line="330" w:lineRule="exact"/>
+        <w:rPr>
+          <w:rFonts w:ascii="HarmonyOS Sans Light" w:eastAsia="字家玲珑锐楷" w:hAnsi="HarmonyOS Sans Light"/>
+          <w:sz w:val="22"/>
+          <w:szCs w:val="22"/>
+        </w:rPr>
+      </w:pPr>
+    </w:p>
+    <w:p>
+      <w:pPr>
+        <w:spacing w:beforeLines="20" w:before="65" w:afterLines="20" w:after="65" w:line="330" w:lineRule="exact"/>
+        <w:rPr>
+          <w:rFonts w:ascii="HarmonyOS Sans Light" w:eastAsia="字家玲珑锐楷" w:hAnsi="HarmonyOS Sans Light"/>
+          <w:sz w:val="22"/>
+          <w:szCs w:val="22"/>
+        </w:rPr>
+      </w:pPr>
+    </w:p>
+    <w:p>
+      <w:pPr>
+        <w:spacing w:beforeLines="20" w:before="65" w:afterLines="20" w:after="65" w:line="330" w:lineRule="exact"/>
+        <w:rPr>
+          <w:rFonts w:ascii="HarmonyOS Sans Light" w:eastAsia="字家玲珑锐楷" w:hAnsi="HarmonyOS Sans Light"/>
+          <w:sz w:val="22"/>
+          <w:szCs w:val="22"/>
+        </w:rPr>
+      </w:pPr>
+    </w:p>
+    <w:p>
+      <w:pPr>
+        <w:spacing w:beforeLines="20" w:before="65" w:afterLines="20" w:after="65" w:line="330" w:lineRule="exact"/>
+        <w:rPr>
+          <w:rFonts w:ascii="HarmonyOS Sans Light" w:eastAsia="字家玲珑锐楷" w:hAnsi="HarmonyOS Sans Light"/>
+          <w:sz w:val="22"/>
+          <w:szCs w:val="22"/>
+        </w:rPr>
+      </w:pPr>
+    </w:p>
+    <w:p>
+      <w:pPr>
+        <w:spacing w:beforeLines="20" w:before="65" w:afterLines="20" w:after="65" w:line="330" w:lineRule="exact"/>
+        <w:rPr>
+          <w:rFonts w:ascii="HarmonyOS Sans Light" w:eastAsia="字家玲珑锐楷" w:hAnsi="HarmonyOS Sans Light"/>
+          <w:sz w:val="22"/>
+          <w:szCs w:val="22"/>
+        </w:rPr>
+      </w:pPr>
+    </w:p>
+    <w:p>
+      <w:pPr>
+        <w:spacing w:beforeLines="20" w:before="65" w:afterLines="20" w:after="65" w:line="330" w:lineRule="exact"/>
+        <w:rPr>
+          <w:rFonts w:ascii="HarmonyOS Sans Light" w:eastAsia="字家玲珑锐楷" w:hAnsi="HarmonyOS Sans Light"/>
+          <w:sz w:val="22"/>
+          <w:szCs w:val="22"/>
+        </w:rPr>
+      </w:pPr>
+    </w:p>
+    <w:p>
+      <w:pPr>
+        <w:spacing w:beforeLines="20" w:before="65" w:afterLines="20" w:after="65" w:line="330" w:lineRule="exact"/>
+        <w:rPr>
+          <w:rFonts w:ascii="HarmonyOS Sans Light" w:eastAsia="字家玲珑锐楷" w:hAnsi="HarmonyOS Sans Light"/>
+          <w:sz w:val="22"/>
+          <w:szCs w:val="22"/>
+        </w:rPr>
+      </w:pPr>
+    </w:p>
+    <w:p>
+      <w:pPr>
+        <w:spacing w:beforeLines="20" w:before="65" w:afterLines="20" w:after="65" w:line="330" w:lineRule="exact"/>
+        <w:rPr>
+          <w:rFonts w:ascii="HarmonyOS Sans Light" w:eastAsia="字家玲珑锐楷" w:hAnsi="HarmonyOS Sans Light"/>
+          <w:sz w:val="22"/>
+          <w:szCs w:val="22"/>
+        </w:rPr>
+      </w:pPr>
+    </w:p>
+    <w:p>
+      <w:pPr>
+        <w:spacing w:beforeLines="20" w:before="65" w:afterLines="20" w:after="65" w:line="330" w:lineRule="exact"/>
+        <w:rPr>
+          <w:rFonts w:ascii="HarmonyOS Sans Light" w:eastAsia="字家玲珑锐楷" w:hAnsi="HarmonyOS Sans Light"/>
+          <w:sz w:val="22"/>
+          <w:szCs w:val="22"/>
+        </w:rPr>
+      </w:pPr>
+      <w:r>
+        <w:rPr>
+          <w:rFonts w:ascii="HarmonyOS Sans Light" w:eastAsia="字家玲珑锐楷" w:hAnsi="HarmonyOS Sans Light" w:hint="eastAsia"/>
+          <w:sz w:val="22"/>
+          <w:szCs w:val="22"/>
+        </w:rPr>
         <w:t>评论区</w:t>
       </w:r>
       <w:r>
         <w:rPr>
           <w:rFonts w:ascii="HarmonyOS Sans Light" w:eastAsia="字家玲珑锐楷" w:hAnsi="HarmonyOS Sans Light" w:hint="eastAsia"/>
-          <w:sz w:val="21"/>
-          <w:szCs w:val="21"/>
+          <w:sz w:val="22"/>
+          <w:szCs w:val="22"/>
         </w:rPr>
         <w:t>:</w:t>
       </w:r>
     </w:p>
     <w:p>
       <w:pPr>
-        <w:spacing w:before="32" w:after="32"/>
-        <w:rPr>
-          <w:rFonts w:ascii="HarmonyOS Sans Light" w:eastAsia="字家玲珑锐楷" w:hAnsi="HarmonyOS Sans Light"/>
-          <w:sz w:val="21"/>
-          <w:szCs w:val="21"/>
-        </w:rPr>
-      </w:pPr>
-    </w:p>
-    <w:p>
-      <w:pPr>
-        <w:spacing w:before="32" w:after="32"/>
-        <w:ind w:firstLine="420"/>
-        <w:rPr>
-          <w:rFonts w:ascii="HarmonyOS Sans Light" w:eastAsia="字家玲珑锐楷" w:hAnsi="HarmonyOS Sans Light"/>
-          <w:sz w:val="21"/>
-          <w:szCs w:val="21"/>
-        </w:rPr>
-      </w:pPr>
-      <w:r>
-        <w:rPr>
-          <w:rFonts w:ascii="HarmonyOS Sans Light" w:eastAsia="字家玲珑锐楷" w:hAnsi="HarmonyOS Sans Light" w:hint="eastAsia"/>
-          <w:sz w:val="21"/>
-          <w:szCs w:val="21"/>
+        <w:spacing w:beforeLines="20" w:before="65" w:afterLines="20" w:after="65" w:line="330" w:lineRule="exact"/>
+        <w:rPr>
+          <w:rFonts w:ascii="HarmonyOS Sans Light" w:eastAsia="字家玲珑锐楷" w:hAnsi="HarmonyOS Sans Light"/>
+          <w:sz w:val="22"/>
+          <w:szCs w:val="22"/>
+        </w:rPr>
+      </w:pPr>
+    </w:p>
+    <w:p>
+      <w:pPr>
+        <w:spacing w:beforeLines="20" w:before="65" w:afterLines="20" w:after="65" w:line="330" w:lineRule="exact"/>
+        <w:ind w:firstLine="420"/>
+        <w:rPr>
+          <w:rFonts w:ascii="HarmonyOS Sans Light" w:eastAsia="字家玲珑锐楷" w:hAnsi="HarmonyOS Sans Light"/>
+          <w:sz w:val="22"/>
+          <w:szCs w:val="22"/>
+        </w:rPr>
+      </w:pPr>
+      <w:r>
+        <w:rPr>
+          <w:rFonts w:ascii="HarmonyOS Sans Light" w:eastAsia="字家玲珑锐楷" w:hAnsi="HarmonyOS Sans Light" w:hint="eastAsia"/>
+          <w:sz w:val="22"/>
+          <w:szCs w:val="22"/>
         </w:rPr>
         <w:t>Q</w:t>
       </w:r>
       <w:r>
         <w:rPr>
           <w:rFonts w:ascii="HarmonyOS Sans Light" w:eastAsia="字家玲珑锐楷" w:hAnsi="HarmonyOS Sans Light"/>
-          <w:sz w:val="21"/>
-          <w:szCs w:val="21"/>
+          <w:sz w:val="22"/>
+          <w:szCs w:val="22"/>
         </w:rPr>
         <w:t xml:space="preserve">: </w:t>
       </w:r>
       <w:r>
         <w:rPr>
           <w:rFonts w:ascii="HarmonyOS Sans Light" w:eastAsia="字家玲珑锐楷" w:hAnsi="HarmonyOS Sans Light" w:hint="eastAsia"/>
-          <w:sz w:val="21"/>
-          <w:szCs w:val="21"/>
+          <w:sz w:val="22"/>
+          <w:szCs w:val="22"/>
         </w:rPr>
         <w:t>“世界上最受诅咒的事并不是恶，而是窃取爱的名。”</w:t>
       </w:r>
     </w:p>
     <w:p>
       <w:pPr>
-        <w:spacing w:before="32" w:after="32"/>
+        <w:spacing w:beforeLines="20" w:before="65" w:afterLines="20" w:after="65" w:line="330" w:lineRule="exact"/>
         <w:ind w:firstLine="420"/>
         <w:jc w:val="right"/>
         <w:rPr>
           <w:rFonts w:ascii="HarmonyOS Sans Light" w:eastAsia="字家玲珑锐楷" w:hAnsi="HarmonyOS Sans Light"/>
-          <w:sz w:val="21"/>
-          <w:szCs w:val="21"/>
-        </w:rPr>
-      </w:pPr>
-      <w:r>
-        <w:rPr>
-          <w:rFonts w:ascii="HarmonyOS Sans Light" w:eastAsia="字家玲珑锐楷" w:hAnsi="HarmonyOS Sans Light" w:hint="eastAsia"/>
-          <w:sz w:val="21"/>
-          <w:szCs w:val="21"/>
+          <w:sz w:val="22"/>
+          <w:szCs w:val="22"/>
+        </w:rPr>
+      </w:pPr>
+      <w:r>
+        <w:rPr>
+          <w:rFonts w:ascii="HarmonyOS Sans Light" w:eastAsia="字家玲珑锐楷" w:hAnsi="HarmonyOS Sans Light" w:hint="eastAsia"/>
+          <w:sz w:val="22"/>
+          <w:szCs w:val="22"/>
         </w:rPr>
         <w:t>---</w:t>
       </w:r>
     </w:p>
     <w:p>
       <w:pPr>
-        <w:spacing w:before="32" w:after="32"/>
-        <w:ind w:firstLine="420"/>
-        <w:rPr>
-          <w:rFonts w:ascii="HarmonyOS Sans Light" w:eastAsia="字家玲珑锐楷" w:hAnsi="HarmonyOS Sans Light"/>
-          <w:sz w:val="21"/>
-          <w:szCs w:val="21"/>
-        </w:rPr>
-      </w:pPr>
-      <w:r>
-        <w:rPr>
-          <w:rFonts w:ascii="HarmonyOS Sans Light" w:eastAsia="字家玲珑锐楷" w:hAnsi="HarmonyOS Sans Light" w:hint="eastAsia"/>
-          <w:sz w:val="21"/>
-          <w:szCs w:val="21"/>
+        <w:spacing w:beforeLines="20" w:before="65" w:afterLines="20" w:after="65" w:line="330" w:lineRule="exact"/>
+        <w:ind w:firstLine="420"/>
+        <w:rPr>
+          <w:rFonts w:ascii="HarmonyOS Sans Light" w:eastAsia="字家玲珑锐楷" w:hAnsi="HarmonyOS Sans Light"/>
+          <w:sz w:val="22"/>
+          <w:szCs w:val="22"/>
+        </w:rPr>
+      </w:pPr>
+      <w:r>
+        <w:rPr>
+          <w:rFonts w:ascii="HarmonyOS Sans Light" w:eastAsia="字家玲珑锐楷" w:hAnsi="HarmonyOS Sans Light" w:hint="eastAsia"/>
+          <w:sz w:val="22"/>
+          <w:szCs w:val="22"/>
         </w:rPr>
         <w:t>Q</w:t>
       </w:r>
       <w:r>
         <w:rPr>
           <w:rFonts w:ascii="HarmonyOS Sans Light" w:eastAsia="字家玲珑锐楷" w:hAnsi="HarmonyOS Sans Light"/>
-          <w:sz w:val="21"/>
-          <w:szCs w:val="21"/>
+          <w:sz w:val="22"/>
+          <w:szCs w:val="22"/>
         </w:rPr>
         <w:t xml:space="preserve">: </w:t>
       </w:r>
       <w:r>
         <w:rPr>
           <w:rFonts w:ascii="HarmonyOS Sans Light" w:eastAsia="字家玲珑锐楷" w:hAnsi="HarmonyOS Sans Light" w:hint="eastAsia"/>
-          <w:sz w:val="21"/>
-          <w:szCs w:val="21"/>
+          <w:sz w:val="22"/>
+          <w:szCs w:val="22"/>
         </w:rPr>
         <w:t>凡交换必非公平是交易第一原则。爱不可交易。</w:t>
       </w:r>
     </w:p>
     <w:p>
       <w:pPr>
-        <w:spacing w:before="32" w:after="32"/>
+        <w:spacing w:beforeLines="20" w:before="65" w:afterLines="20" w:after="65" w:line="330" w:lineRule="exact"/>
         <w:ind w:firstLine="420"/>
         <w:jc w:val="right"/>
         <w:rPr>
           <w:rFonts w:ascii="HarmonyOS Sans Light" w:eastAsia="字家玲珑锐楷" w:hAnsi="HarmonyOS Sans Light"/>
-          <w:sz w:val="21"/>
-          <w:szCs w:val="21"/>
-        </w:rPr>
-      </w:pPr>
-      <w:r>
-        <w:rPr>
-          <w:rFonts w:ascii="HarmonyOS Sans Light" w:eastAsia="字家玲珑锐楷" w:hAnsi="HarmonyOS Sans Light" w:hint="eastAsia"/>
-          <w:sz w:val="21"/>
-          <w:szCs w:val="21"/>
+          <w:sz w:val="22"/>
+          <w:szCs w:val="22"/>
+        </w:rPr>
+      </w:pPr>
+      <w:r>
+        <w:rPr>
+          <w:rFonts w:ascii="HarmonyOS Sans Light" w:eastAsia="字家玲珑锐楷" w:hAnsi="HarmonyOS Sans Light" w:hint="eastAsia"/>
+          <w:sz w:val="22"/>
+          <w:szCs w:val="22"/>
         </w:rPr>
         <w:t>-</w:t>
       </w:r>
       <w:r>
         <w:rPr>
           <w:rFonts w:ascii="HarmonyOS Sans Light" w:eastAsia="字家玲珑锐楷" w:hAnsi="HarmonyOS Sans Light"/>
-          <w:sz w:val="21"/>
-          <w:szCs w:val="21"/>
+          <w:sz w:val="22"/>
+          <w:szCs w:val="22"/>
         </w:rPr>
         <w:t>--</w:t>
       </w:r>
     </w:p>
     <w:p>
       <w:pPr>
-        <w:spacing w:before="32" w:after="32"/>
-        <w:ind w:firstLine="420"/>
-        <w:rPr>
-          <w:rFonts w:ascii="HarmonyOS Sans Light" w:eastAsia="字家玲珑锐楷" w:hAnsi="HarmonyOS Sans Light" w:hint="eastAsia"/>
-          <w:sz w:val="21"/>
-          <w:szCs w:val="21"/>
-        </w:rPr>
-      </w:pPr>
-      <w:r>
-        <w:rPr>
-          <w:rFonts w:ascii="HarmonyOS Sans Light" w:eastAsia="字家玲珑锐楷" w:hAnsi="HarmonyOS Sans Light" w:hint="eastAsia"/>
-          <w:sz w:val="21"/>
-          <w:szCs w:val="21"/>
+        <w:spacing w:beforeLines="20" w:before="65" w:afterLines="20" w:after="65" w:line="330" w:lineRule="exact"/>
+        <w:ind w:firstLine="420"/>
+        <w:rPr>
+          <w:rFonts w:ascii="HarmonyOS Sans Light" w:eastAsia="字家玲珑锐楷" w:hAnsi="HarmonyOS Sans Light"/>
+          <w:sz w:val="22"/>
+          <w:szCs w:val="22"/>
+        </w:rPr>
+      </w:pPr>
+      <w:r>
+        <w:rPr>
+          <w:rFonts w:ascii="HarmonyOS Sans Light" w:eastAsia="字家玲珑锐楷" w:hAnsi="HarmonyOS Sans Light" w:hint="eastAsia"/>
+          <w:sz w:val="22"/>
+          <w:szCs w:val="22"/>
+        </w:rPr>
+        <w:t>Q</w:t>
+      </w:r>
+      <w:r>
+        <w:rPr>
+          <w:rFonts w:ascii="HarmonyOS Sans Light" w:eastAsia="字家玲珑锐楷" w:hAnsi="HarmonyOS Sans Light"/>
+          <w:sz w:val="22"/>
+          <w:szCs w:val="22"/>
+        </w:rPr>
+        <w:t xml:space="preserve">: </w:t>
+      </w:r>
+      <w:r>
+        <w:rPr>
+          <w:rFonts w:ascii="HarmonyOS Sans Light" w:eastAsia="字家玲珑锐楷" w:hAnsi="HarmonyOS Sans Light" w:hint="eastAsia"/>
+          <w:sz w:val="22"/>
+          <w:szCs w:val="22"/>
+        </w:rPr>
+        <w:t>一开始把倒数第五段</w:t>
+      </w:r>
+      <w:r>
+        <w:rPr>
+          <w:rFonts w:ascii="HarmonyOS Sans Light" w:eastAsia="点字乐圆体" w:hAnsi="HarmonyOS Sans Light" w:hint="eastAsia"/>
+          <w:sz w:val="19"/>
+          <w:szCs w:val="19"/>
+        </w:rPr>
+        <w:t>“这约等于自己在对方的院子里挖坑玩烧烤，吃喝玩乐，产生了一堆垃圾，还觉得对方是赚了，要找对方收烤串的钱。”</w:t>
+      </w:r>
+      <w:r>
+        <w:rPr>
+          <w:rFonts w:ascii="HarmonyOS Sans Light" w:eastAsia="字家玲珑锐楷" w:hAnsi="HarmonyOS Sans Light" w:hint="eastAsia"/>
+          <w:sz w:val="22"/>
+          <w:szCs w:val="22"/>
+        </w:rPr>
+        <w:t>中的</w:t>
+      </w:r>
+      <w:r>
+        <w:rPr>
+          <w:rFonts w:ascii="HarmonyOS Sans Light" w:eastAsia="点字乐圆体" w:hAnsi="HarmonyOS Sans Light" w:hint="eastAsia"/>
+          <w:sz w:val="19"/>
+          <w:szCs w:val="19"/>
+        </w:rPr>
+        <w:t>“烤串”</w:t>
+      </w:r>
+      <w:r>
+        <w:rPr>
+          <w:rFonts w:ascii="HarmonyOS Sans Light" w:eastAsia="字家玲珑锐楷" w:hAnsi="HarmonyOS Sans Light" w:hint="eastAsia"/>
+          <w:sz w:val="22"/>
+          <w:szCs w:val="22"/>
+        </w:rPr>
+        <w:t>理解成了食材……后来联系上下文，才发现这里的</w:t>
+      </w:r>
+      <w:r>
+        <w:rPr>
+          <w:rFonts w:ascii="HarmonyOS Sans Light" w:eastAsia="点字乐圆体" w:hAnsi="HarmonyOS Sans Light" w:hint="eastAsia"/>
+          <w:sz w:val="19"/>
+          <w:szCs w:val="19"/>
+        </w:rPr>
+        <w:t>“烤串”</w:t>
+      </w:r>
+      <w:r>
+        <w:rPr>
+          <w:rFonts w:ascii="HarmonyOS Sans Light" w:eastAsia="字家玲珑锐楷" w:hAnsi="HarmonyOS Sans Light" w:hint="eastAsia"/>
+          <w:sz w:val="22"/>
+          <w:szCs w:val="22"/>
+        </w:rPr>
+        <w:t>更像是在指：一系列由追求自己享乐的行为及其后果组成的，“吃喝玩乐”这个事件本身。</w:t>
+      </w:r>
+    </w:p>
+    <w:p>
+      <w:pPr>
+        <w:spacing w:beforeLines="20" w:before="65" w:afterLines="20" w:after="65" w:line="330" w:lineRule="exact"/>
+        <w:ind w:firstLine="420"/>
+        <w:jc w:val="right"/>
+        <w:rPr>
+          <w:rFonts w:ascii="HarmonyOS Sans Light" w:eastAsia="字家玲珑锐楷" w:hAnsi="HarmonyOS Sans Light"/>
+          <w:sz w:val="22"/>
+          <w:szCs w:val="22"/>
+        </w:rPr>
+      </w:pPr>
+      <w:r>
+        <w:rPr>
+          <w:rFonts w:ascii="HarmonyOS Sans Light" w:eastAsia="字家玲珑锐楷" w:hAnsi="HarmonyOS Sans Light" w:hint="eastAsia"/>
+          <w:sz w:val="22"/>
+          <w:szCs w:val="22"/>
+        </w:rPr>
+        <w:t>-</w:t>
+      </w:r>
+      <w:r>
+        <w:rPr>
+          <w:rFonts w:ascii="HarmonyOS Sans Light" w:eastAsia="字家玲珑锐楷" w:hAnsi="HarmonyOS Sans Light"/>
+          <w:sz w:val="22"/>
+          <w:szCs w:val="22"/>
+        </w:rPr>
+        <w:t>--</w:t>
+      </w:r>
+    </w:p>
+    <w:p>
+      <w:pPr>
+        <w:spacing w:beforeLines="20" w:before="65" w:afterLines="20" w:after="65" w:line="330" w:lineRule="exact"/>
+        <w:ind w:firstLine="420"/>
+        <w:rPr>
+          <w:rFonts w:ascii="HarmonyOS Sans Light" w:eastAsia="字家玲珑锐楷" w:hAnsi="HarmonyOS Sans Light" w:hint="eastAsia"/>
+          <w:sz w:val="22"/>
+          <w:szCs w:val="22"/>
+        </w:rPr>
+      </w:pPr>
+      <w:r>
+        <w:rPr>
+          <w:rFonts w:ascii="HarmonyOS Sans Light" w:eastAsia="字家玲珑锐楷" w:hAnsi="HarmonyOS Sans Light" w:hint="eastAsia"/>
+          <w:sz w:val="22"/>
+          <w:szCs w:val="22"/>
         </w:rPr>
         <w:t>更新于</w:t>
       </w:r>
       <w:r>
         <w:rPr>
           <w:rFonts w:ascii="HarmonyOS Sans Light" w:eastAsia="字家玲珑锐楷" w:hAnsi="HarmonyOS Sans Light"/>
-          <w:sz w:val="21"/>
-          <w:szCs w:val="21"/>
-        </w:rPr>
-        <w:t>2022/12/30</w:t>
+          <w:sz w:val="22"/>
+          <w:szCs w:val="22"/>
+        </w:rPr>
+        <w:t>2023/4/16</w:t>
       </w:r>
     </w:p>
     <w:sectPr>
@@ -2110,6 +2104,18 @@
       <w:shd w:val="clear" w:color="auto" w:fill="E1DFDD"/>
     </w:rPr>
   </w:style>
+  <w:style w:type="character" w:styleId="ac">
+    <w:name w:val="FollowedHyperlink"/>
+    <w:basedOn w:val="a0"/>
+    <w:uiPriority w:val="99"/>
+    <w:semiHidden/>
+    <w:unhideWhenUsed/>
+    <w:rsid w:val="00D85BE9"/>
+    <w:rPr>
+      <w:color w:val="954F72" w:themeColor="followedHyperlink"/>
+      <w:u w:val="single"/>
+    </w:rPr>
+  </w:style>
 </w:styles>
 </file>
 
